--- a/templates/SS_Template.docx
+++ b/templates/SS_Template.docx
@@ -5,7 +5,8 @@
   <w:body>
     <w:p>
       <w:pPr>
-        <w:spacing w:after="0" w:before="200" w:line="240" w:lineRule="auto"/>
+        <w:spacing w:before="200" w:line="240" w:lineRule="auto"/>
+        <w:ind w:left="0" w:right="100.8661417322844" w:firstLine="0"/>
         <w:jc w:val="center"/>
         <w:rPr>
           <w:rFonts w:ascii="Ubuntu Mono" w:cs="Ubuntu Mono" w:eastAsia="Ubuntu Mono" w:hAnsi="Ubuntu Mono"/>
@@ -27,7 +28,8 @@
     </w:p>
     <w:p>
       <w:pPr>
-        <w:spacing w:after="0" w:before="200" w:line="480" w:lineRule="auto"/>
+        <w:spacing w:before="200" w:line="480" w:lineRule="auto"/>
+        <w:ind w:left="-566.9291338582677" w:right="-607.7952755905511" w:firstLine="0"/>
         <w:jc w:val="center"/>
         <w:rPr>
           <w:rFonts w:ascii="Ubuntu Mono" w:cs="Ubuntu Mono" w:eastAsia="Ubuntu Mono" w:hAnsi="Ubuntu Mono"/>
@@ -35,9 +37,8 @@
         <w:sectPr>
           <w:headerReference r:id="rId6" w:type="default"/>
           <w:headerReference r:id="rId7" w:type="first"/>
-          <w:footerReference r:id="rId8" w:type="first"/>
           <w:pgSz w:h="16834" w:w="11909" w:orient="portrait"/>
-          <w:pgMar w:bottom="1440.0000000000002" w:top="1440.0000000000002" w:left="1440.0000000000002" w:right="1440.0000000000002" w:header="396.85039370078744" w:footer="566.9291338582677"/>
+          <w:pgMar w:bottom="1440" w:top="1440" w:left="1440" w:right="1440" w:header="396" w:footer="566"/>
           <w:pgNumType w:start="1"/>
           <w:titlePg w:val="1"/>
         </w:sectPr>
@@ -46,23 +47,32 @@
         <w:rPr>
           <w:rFonts w:ascii="Ubuntu Mono" w:cs="Ubuntu Mono" w:eastAsia="Ubuntu Mono" w:hAnsi="Ubuntu Mono"/>
           <w:b w:val="1"/>
-          <w:rtl w:val="0"/>
-        </w:rPr>
-        <w:t xml:space="preserve">Write the following Memory Verses                                10x2=20M</w:t>
-      </w:r>
-      <w:r>
-        <w:rPr>
-          <w:rtl w:val="0"/>
-        </w:rPr>
-      </w:r>
-    </w:p>
-    <w:p>
-      <w:pPr>
-        <w:numPr>
-          <w:ilvl w:val="0"/>
-          <w:numId w:val="4"/>
-        </w:numPr>
-        <w:spacing w:after="0" w:before="0" w:line="360" w:lineRule="auto"/>
+          <w:u w:val="single"/>
+          <w:rtl w:val="0"/>
+        </w:rPr>
+        <w:t xml:space="preserve">Write the following Memory Verses</w:t>
+      </w:r>
+      <w:r>
+        <w:rPr>
+          <w:rFonts w:ascii="Ubuntu Mono" w:cs="Ubuntu Mono" w:eastAsia="Ubuntu Mono" w:hAnsi="Ubuntu Mono"/>
+          <w:b w:val="1"/>
+          <w:rtl w:val="0"/>
+        </w:rPr>
+        <w:t xml:space="preserve">                                         10x2=20M</w:t>
+      </w:r>
+      <w:r>
+        <w:rPr>
+          <w:rtl w:val="0"/>
+        </w:rPr>
+      </w:r>
+    </w:p>
+    <w:p>
+      <w:pPr>
+        <w:numPr>
+          <w:ilvl w:val="0"/>
+          <w:numId w:val="1"/>
+        </w:numPr>
+        <w:spacing w:line="360" w:lineRule="auto"/>
         <w:ind w:left="720" w:hanging="360"/>
         <w:rPr>
           <w:rFonts w:ascii="Calibri" w:cs="Calibri" w:eastAsia="Calibri" w:hAnsi="Calibri"/>
@@ -80,9 +90,9 @@
       <w:pPr>
         <w:numPr>
           <w:ilvl w:val="0"/>
-          <w:numId w:val="4"/>
-        </w:numPr>
-        <w:spacing w:after="0" w:before="0" w:line="360" w:lineRule="auto"/>
+          <w:numId w:val="1"/>
+        </w:numPr>
+        <w:spacing w:line="360" w:lineRule="auto"/>
         <w:ind w:left="720" w:hanging="360"/>
         <w:rPr>
           <w:rFonts w:ascii="Calibri" w:cs="Calibri" w:eastAsia="Calibri" w:hAnsi="Calibri"/>
@@ -100,9 +110,9 @@
       <w:pPr>
         <w:numPr>
           <w:ilvl w:val="0"/>
-          <w:numId w:val="4"/>
-        </w:numPr>
-        <w:spacing w:after="0" w:before="0" w:line="360" w:lineRule="auto"/>
+          <w:numId w:val="1"/>
+        </w:numPr>
+        <w:spacing w:line="360" w:lineRule="auto"/>
         <w:ind w:left="720" w:hanging="360"/>
         <w:rPr>
           <w:rFonts w:ascii="Calibri" w:cs="Calibri" w:eastAsia="Calibri" w:hAnsi="Calibri"/>
@@ -120,9 +130,9 @@
       <w:pPr>
         <w:numPr>
           <w:ilvl w:val="0"/>
-          <w:numId w:val="4"/>
-        </w:numPr>
-        <w:spacing w:after="0" w:before="0" w:line="360" w:lineRule="auto"/>
+          <w:numId w:val="1"/>
+        </w:numPr>
+        <w:spacing w:line="360" w:lineRule="auto"/>
         <w:ind w:left="720" w:hanging="360"/>
         <w:rPr>
           <w:rFonts w:ascii="Calibri" w:cs="Calibri" w:eastAsia="Calibri" w:hAnsi="Calibri"/>
@@ -140,9 +150,9 @@
       <w:pPr>
         <w:numPr>
           <w:ilvl w:val="0"/>
-          <w:numId w:val="4"/>
-        </w:numPr>
-        <w:spacing w:after="0" w:before="0" w:line="360" w:lineRule="auto"/>
+          <w:numId w:val="1"/>
+        </w:numPr>
+        <w:spacing w:line="360" w:lineRule="auto"/>
         <w:ind w:left="720" w:hanging="360"/>
         <w:rPr>
           <w:rFonts w:ascii="Calibri" w:cs="Calibri" w:eastAsia="Calibri" w:hAnsi="Calibri"/>
@@ -160,9 +170,9 @@
       <w:pPr>
         <w:numPr>
           <w:ilvl w:val="0"/>
-          <w:numId w:val="4"/>
-        </w:numPr>
-        <w:spacing w:after="0" w:before="0" w:line="360" w:lineRule="auto"/>
+          <w:numId w:val="1"/>
+        </w:numPr>
+        <w:spacing w:line="360" w:lineRule="auto"/>
         <w:ind w:left="720" w:hanging="360"/>
         <w:rPr>
           <w:rFonts w:ascii="Calibri" w:cs="Calibri" w:eastAsia="Calibri" w:hAnsi="Calibri"/>
@@ -180,9 +190,9 @@
       <w:pPr>
         <w:numPr>
           <w:ilvl w:val="0"/>
-          <w:numId w:val="4"/>
-        </w:numPr>
-        <w:spacing w:after="0" w:before="0" w:line="360" w:lineRule="auto"/>
+          <w:numId w:val="1"/>
+        </w:numPr>
+        <w:spacing w:line="360" w:lineRule="auto"/>
         <w:ind w:left="720" w:hanging="360"/>
         <w:rPr>
           <w:rFonts w:ascii="Calibri" w:cs="Calibri" w:eastAsia="Calibri" w:hAnsi="Calibri"/>
@@ -198,25 +208,24 @@
     </w:p>
     <w:p>
       <w:pPr>
-        <w:spacing w:after="0" w:before="0" w:line="360" w:lineRule="auto"/>
-        <w:ind w:left="0" w:firstLine="0"/>
-        <w:rPr>
-          <w:rFonts w:ascii="Calibri" w:cs="Calibri" w:eastAsia="Calibri" w:hAnsi="Calibri"/>
-        </w:rPr>
-      </w:pPr>
-      <w:r>
-        <w:rPr>
-          <w:rtl w:val="0"/>
-        </w:rPr>
-      </w:r>
-    </w:p>
-    <w:p>
-      <w:pPr>
-        <w:numPr>
-          <w:ilvl w:val="0"/>
-          <w:numId w:val="4"/>
-        </w:numPr>
-        <w:spacing w:after="0" w:before="0" w:line="360" w:lineRule="auto"/>
+        <w:spacing w:line="360" w:lineRule="auto"/>
+        <w:rPr>
+          <w:rFonts w:ascii="Calibri" w:cs="Calibri" w:eastAsia="Calibri" w:hAnsi="Calibri"/>
+        </w:rPr>
+      </w:pPr>
+      <w:r>
+        <w:rPr>
+          <w:rtl w:val="0"/>
+        </w:rPr>
+      </w:r>
+    </w:p>
+    <w:p>
+      <w:pPr>
+        <w:numPr>
+          <w:ilvl w:val="0"/>
+          <w:numId w:val="1"/>
+        </w:numPr>
+        <w:spacing w:line="360" w:lineRule="auto"/>
         <w:ind w:left="720" w:hanging="360"/>
         <w:rPr>
           <w:rFonts w:ascii="Calibri" w:cs="Calibri" w:eastAsia="Calibri" w:hAnsi="Calibri"/>
@@ -234,9 +243,9 @@
       <w:pPr>
         <w:numPr>
           <w:ilvl w:val="0"/>
-          <w:numId w:val="4"/>
-        </w:numPr>
-        <w:spacing w:after="0" w:before="0" w:line="360" w:lineRule="auto"/>
+          <w:numId w:val="1"/>
+        </w:numPr>
+        <w:spacing w:line="360" w:lineRule="auto"/>
         <w:ind w:left="720" w:hanging="360"/>
         <w:rPr>
           <w:rFonts w:ascii="Calibri" w:cs="Calibri" w:eastAsia="Calibri" w:hAnsi="Calibri"/>
@@ -254,9 +263,9 @@
       <w:pPr>
         <w:numPr>
           <w:ilvl w:val="0"/>
-          <w:numId w:val="4"/>
-        </w:numPr>
-        <w:spacing w:after="0" w:before="0" w:line="360" w:lineRule="auto"/>
+          <w:numId w:val="1"/>
+        </w:numPr>
+        <w:spacing w:line="360" w:lineRule="auto"/>
         <w:ind w:left="720" w:hanging="360"/>
         <w:rPr>
           <w:rFonts w:ascii="Calibri" w:cs="Calibri" w:eastAsia="Calibri" w:hAnsi="Calibri"/>
@@ -264,11 +273,11 @@
         <w:sectPr>
           <w:type w:val="continuous"/>
           <w:pgSz w:h="16834" w:w="11909" w:orient="portrait"/>
-          <w:pgMar w:bottom="1440.0000000000002" w:top="1440.0000000000002" w:left="1440.0000000000002" w:right="1440.0000000000002" w:header="396.85039370078744" w:footer="566.9291338582677"/>
+          <w:pgMar w:bottom="1440" w:top="1440" w:left="1440" w:right="1440" w:header="396" w:footer="566"/>
           <w:cols w:equalWidth="0" w:num="3">
-            <w:col w:space="0" w:w="3008.5"/>
-            <w:col w:space="0" w:w="3008.5"/>
-            <w:col w:space="0" w:w="3008.5"/>
+            <w:col w:space="0" w:w="3009.666666666667"/>
+            <w:col w:space="0" w:w="3009.666666666667"/>
+            <w:col w:space="0" w:w="3009.666666666667"/>
           </w:cols>
         </w:sectPr>
       </w:pPr>
@@ -305,6 +314,7 @@
     <w:p>
       <w:pPr>
         <w:spacing w:before="200" w:line="480" w:lineRule="auto"/>
+        <w:ind w:left="-566.9291338582677" w:right="-607.7952755905511" w:firstLine="0"/>
         <w:jc w:val="center"/>
         <w:rPr>
           <w:rFonts w:ascii="Ubuntu Mono" w:cs="Ubuntu Mono" w:eastAsia="Ubuntu Mono" w:hAnsi="Ubuntu Mono"/>
@@ -315,34 +325,37 @@
         <w:rPr>
           <w:rFonts w:ascii="Ubuntu Mono" w:cs="Ubuntu Mono" w:eastAsia="Ubuntu Mono" w:hAnsi="Ubuntu Mono"/>
           <w:b w:val="1"/>
-          <w:rtl w:val="0"/>
-        </w:rPr>
-        <w:t xml:space="preserve">Choose the Correct Answer                                        10x1=10M</w:t>
-      </w:r>
-      <w:r>
-        <w:rPr>
-          <w:rtl w:val="0"/>
-        </w:rPr>
-      </w:r>
-    </w:p>
-    <w:p>
-      <w:pPr>
-        <w:numPr>
-          <w:ilvl w:val="0"/>
-          <w:numId w:val="1"/>
+          <w:u w:val="single"/>
+          <w:rtl w:val="0"/>
+        </w:rPr>
+        <w:t xml:space="preserve">Choose the Correct Answer</w:t>
+      </w:r>
+      <w:r>
+        <w:rPr>
+          <w:rFonts w:ascii="Ubuntu Mono" w:cs="Ubuntu Mono" w:eastAsia="Ubuntu Mono" w:hAnsi="Ubuntu Mono"/>
+          <w:b w:val="1"/>
+          <w:rtl w:val="0"/>
+        </w:rPr>
+        <w:t xml:space="preserve">                                                 10x1=10M</w:t>
+      </w:r>
+    </w:p>
+    <w:p>
+      <w:pPr>
+        <w:numPr>
+          <w:ilvl w:val="0"/>
+          <w:numId w:val="4"/>
         </w:numPr>
         <w:spacing w:after="200" w:before="200" w:line="240" w:lineRule="auto"/>
-        <w:ind w:left="708.6614173228347" w:right="-607.7952755905511" w:hanging="425.19685039370086"/>
-        <w:rPr>
-          <w:rFonts w:ascii="Calibri" w:cs="Calibri" w:eastAsia="Calibri" w:hAnsi="Calibri"/>
-          <w:sz w:val="24"/>
-          <w:szCs w:val="24"/>
-          <w:u w:val="none"/>
+        <w:ind w:left="708" w:right="-607" w:hanging="425"/>
+        <w:rPr>
+          <w:rFonts w:ascii="Calibri" w:cs="Calibri" w:eastAsia="Calibri" w:hAnsi="Calibri"/>
+          <w:sz w:val="24"/>
+          <w:szCs w:val="24"/>
         </w:rPr>
         <w:sectPr>
           <w:type w:val="continuous"/>
           <w:pgSz w:h="16834" w:w="11909" w:orient="portrait"/>
-          <w:pgMar w:bottom="1440.0000000000002" w:top="1440.0000000000002" w:left="1440.0000000000002" w:right="1440.0000000000002" w:header="396.85039370078744" w:footer="566.9291338582677"/>
+          <w:pgMar w:bottom="1440" w:top="1440" w:left="1440" w:right="1440" w:header="396" w:footer="566"/>
         </w:sectPr>
       </w:pPr>
       <w:r>
@@ -359,10 +372,10 @@
       <w:pPr>
         <w:numPr>
           <w:ilvl w:val="0"/>
-          <w:numId w:val="1"/>
+          <w:numId w:val="4"/>
         </w:numPr>
         <w:spacing w:after="200" w:before="200" w:line="240" w:lineRule="auto"/>
-        <w:ind w:left="720" w:right="-607.7952755905511" w:hanging="436.53543307086625"/>
+        <w:ind w:left="720" w:right="-607" w:hanging="436"/>
         <w:rPr>
           <w:rFonts w:ascii="Calibri" w:cs="Calibri" w:eastAsia="Calibri" w:hAnsi="Calibri"/>
           <w:sz w:val="24"/>
@@ -371,7 +384,7 @@
         <w:sectPr>
           <w:type w:val="continuous"/>
           <w:pgSz w:h="16834" w:w="11909" w:orient="portrait"/>
-          <w:pgMar w:bottom="1440.0000000000002" w:top="1440.0000000000002" w:left="1440.0000000000002" w:right="1440.0000000000002" w:header="396.85039370078744" w:footer="566.9291338582677"/>
+          <w:pgMar w:bottom="1440" w:top="1440" w:left="1440" w:right="1440" w:header="396" w:footer="566"/>
         </w:sectPr>
       </w:pPr>
       <w:r>
@@ -388,10 +401,10 @@
       <w:pPr>
         <w:numPr>
           <w:ilvl w:val="0"/>
-          <w:numId w:val="1"/>
+          <w:numId w:val="4"/>
         </w:numPr>
         <w:spacing w:after="200" w:before="200" w:line="240" w:lineRule="auto"/>
-        <w:ind w:left="720" w:right="-607.7952755905511" w:hanging="436.53543307086625"/>
+        <w:ind w:left="720" w:right="-607" w:hanging="436"/>
         <w:rPr>
           <w:rFonts w:ascii="Calibri" w:cs="Calibri" w:eastAsia="Calibri" w:hAnsi="Calibri"/>
           <w:sz w:val="24"/>
@@ -400,7 +413,7 @@
         <w:sectPr>
           <w:type w:val="continuous"/>
           <w:pgSz w:h="16834" w:w="11909" w:orient="portrait"/>
-          <w:pgMar w:bottom="1440.0000000000002" w:top="1440.0000000000002" w:left="1440.0000000000002" w:right="1440.0000000000002" w:header="396.85039370078744" w:footer="566.9291338582677"/>
+          <w:pgMar w:bottom="1440" w:top="1440" w:left="1440" w:right="1440" w:header="396" w:footer="566"/>
         </w:sectPr>
       </w:pPr>
       <w:r>
@@ -417,10 +430,10 @@
       <w:pPr>
         <w:numPr>
           <w:ilvl w:val="0"/>
-          <w:numId w:val="1"/>
+          <w:numId w:val="4"/>
         </w:numPr>
         <w:spacing w:after="200" w:before="200" w:line="240" w:lineRule="auto"/>
-        <w:ind w:left="720" w:right="-607.7952755905511" w:hanging="436.53543307086625"/>
+        <w:ind w:left="720" w:right="-607" w:hanging="436"/>
         <w:rPr>
           <w:rFonts w:ascii="Calibri" w:cs="Calibri" w:eastAsia="Calibri" w:hAnsi="Calibri"/>
           <w:sz w:val="24"/>
@@ -429,7 +442,7 @@
         <w:sectPr>
           <w:type w:val="continuous"/>
           <w:pgSz w:h="16834" w:w="11909" w:orient="portrait"/>
-          <w:pgMar w:bottom="1440.0000000000002" w:top="1440.0000000000002" w:left="1440.0000000000002" w:right="1440.0000000000002" w:header="396.85039370078744" w:footer="566.9291338582677"/>
+          <w:pgMar w:bottom="1440" w:top="1440" w:left="1440" w:right="1440" w:header="396" w:footer="566"/>
         </w:sectPr>
       </w:pPr>
       <w:r>
@@ -446,10 +459,10 @@
       <w:pPr>
         <w:numPr>
           <w:ilvl w:val="0"/>
-          <w:numId w:val="1"/>
+          <w:numId w:val="4"/>
         </w:numPr>
         <w:spacing w:after="200" w:before="200" w:line="240" w:lineRule="auto"/>
-        <w:ind w:left="720" w:right="-607.7952755905511" w:hanging="436.53543307086625"/>
+        <w:ind w:left="720" w:right="-607" w:hanging="436"/>
         <w:rPr>
           <w:rFonts w:ascii="Calibri" w:cs="Calibri" w:eastAsia="Calibri" w:hAnsi="Calibri"/>
           <w:sz w:val="24"/>
@@ -458,7 +471,7 @@
         <w:sectPr>
           <w:type w:val="continuous"/>
           <w:pgSz w:h="16834" w:w="11909" w:orient="portrait"/>
-          <w:pgMar w:bottom="1440.0000000000002" w:top="1440.0000000000002" w:left="1440.0000000000002" w:right="1440.0000000000002" w:header="396.85039370078744" w:footer="566.9291338582677"/>
+          <w:pgMar w:bottom="1440" w:top="1440" w:left="1440" w:right="1440" w:header="396" w:footer="566"/>
         </w:sectPr>
       </w:pPr>
       <w:r>
@@ -475,10 +488,10 @@
       <w:pPr>
         <w:numPr>
           <w:ilvl w:val="0"/>
-          <w:numId w:val="1"/>
+          <w:numId w:val="4"/>
         </w:numPr>
         <w:spacing w:after="200" w:before="200" w:line="240" w:lineRule="auto"/>
-        <w:ind w:left="720" w:right="-607.7952755905511" w:hanging="436.53543307086625"/>
+        <w:ind w:left="720" w:right="-607" w:hanging="436"/>
         <w:rPr>
           <w:rFonts w:ascii="Calibri" w:cs="Calibri" w:eastAsia="Calibri" w:hAnsi="Calibri"/>
           <w:sz w:val="24"/>
@@ -487,7 +500,7 @@
         <w:sectPr>
           <w:type w:val="continuous"/>
           <w:pgSz w:h="16834" w:w="11909" w:orient="portrait"/>
-          <w:pgMar w:bottom="1440.0000000000002" w:top="1440.0000000000002" w:left="1440.0000000000002" w:right="1440.0000000000002" w:header="396.85039370078744" w:footer="566.9291338582677"/>
+          <w:pgMar w:bottom="1440" w:top="1440" w:left="1440" w:right="1440" w:header="396" w:footer="566"/>
         </w:sectPr>
       </w:pPr>
       <w:r>
@@ -504,10 +517,10 @@
       <w:pPr>
         <w:numPr>
           <w:ilvl w:val="0"/>
-          <w:numId w:val="1"/>
+          <w:numId w:val="4"/>
         </w:numPr>
         <w:spacing w:after="200" w:before="200" w:line="240" w:lineRule="auto"/>
-        <w:ind w:left="720" w:right="-607.7952755905511" w:hanging="436.53543307086625"/>
+        <w:ind w:left="720" w:right="-607" w:hanging="436"/>
         <w:rPr>
           <w:rFonts w:ascii="Calibri" w:cs="Calibri" w:eastAsia="Calibri" w:hAnsi="Calibri"/>
           <w:sz w:val="24"/>
@@ -516,7 +529,7 @@
         <w:sectPr>
           <w:type w:val="continuous"/>
           <w:pgSz w:h="16834" w:w="11909" w:orient="portrait"/>
-          <w:pgMar w:bottom="1440.0000000000002" w:top="1440.0000000000002" w:left="1440.0000000000002" w:right="1440.0000000000002" w:header="396.85039370078744" w:footer="566.9291338582677"/>
+          <w:pgMar w:bottom="1440" w:top="1440" w:left="1440" w:right="1440" w:header="396" w:footer="566"/>
         </w:sectPr>
       </w:pPr>
       <w:r>
@@ -533,10 +546,10 @@
       <w:pPr>
         <w:numPr>
           <w:ilvl w:val="0"/>
-          <w:numId w:val="1"/>
+          <w:numId w:val="4"/>
         </w:numPr>
         <w:spacing w:after="200" w:before="200" w:line="240" w:lineRule="auto"/>
-        <w:ind w:left="720" w:right="-607.7952755905511" w:hanging="436.53543307086625"/>
+        <w:ind w:left="720" w:right="-607" w:hanging="436"/>
         <w:rPr>
           <w:rFonts w:ascii="Calibri" w:cs="Calibri" w:eastAsia="Calibri" w:hAnsi="Calibri"/>
           <w:sz w:val="24"/>
@@ -545,7 +558,7 @@
         <w:sectPr>
           <w:type w:val="continuous"/>
           <w:pgSz w:h="16834" w:w="11909" w:orient="portrait"/>
-          <w:pgMar w:bottom="1440.0000000000002" w:top="1440.0000000000002" w:left="1440.0000000000002" w:right="1440.0000000000002" w:header="396.85039370078744" w:footer="566.9291338582677"/>
+          <w:pgMar w:bottom="1440" w:top="1440" w:left="1440" w:right="1440" w:header="396" w:footer="566"/>
         </w:sectPr>
       </w:pPr>
       <w:r>
@@ -562,10 +575,10 @@
       <w:pPr>
         <w:numPr>
           <w:ilvl w:val="0"/>
-          <w:numId w:val="1"/>
+          <w:numId w:val="4"/>
         </w:numPr>
         <w:spacing w:after="200" w:before="200" w:line="240" w:lineRule="auto"/>
-        <w:ind w:left="720" w:right="-607.7952755905511" w:hanging="436.53543307086625"/>
+        <w:ind w:left="720" w:right="-607" w:hanging="436"/>
         <w:rPr>
           <w:rFonts w:ascii="Calibri" w:cs="Calibri" w:eastAsia="Calibri" w:hAnsi="Calibri"/>
           <w:sz w:val="24"/>
@@ -574,7 +587,7 @@
         <w:sectPr>
           <w:type w:val="continuous"/>
           <w:pgSz w:h="16834" w:w="11909" w:orient="portrait"/>
-          <w:pgMar w:bottom="1440.0000000000002" w:top="1440.0000000000002" w:left="1440.0000000000002" w:right="1440.0000000000002" w:header="396.85039370078744" w:footer="566.9291338582677"/>
+          <w:pgMar w:bottom="1440" w:top="1440" w:left="1440" w:right="1440" w:header="396" w:footer="566"/>
         </w:sectPr>
       </w:pPr>
       <w:r>
@@ -591,10 +604,10 @@
       <w:pPr>
         <w:numPr>
           <w:ilvl w:val="0"/>
-          <w:numId w:val="1"/>
+          <w:numId w:val="4"/>
         </w:numPr>
         <w:spacing w:after="200" w:before="200" w:line="240" w:lineRule="auto"/>
-        <w:ind w:left="720" w:right="-607.7952755905511" w:hanging="436.53543307086625"/>
+        <w:ind w:left="720" w:right="-607" w:hanging="436"/>
         <w:rPr>
           <w:rFonts w:ascii="Calibri" w:cs="Calibri" w:eastAsia="Calibri" w:hAnsi="Calibri"/>
           <w:sz w:val="24"/>
@@ -603,7 +616,7 @@
         <w:sectPr>
           <w:type w:val="continuous"/>
           <w:pgSz w:h="16834" w:w="11909" w:orient="portrait"/>
-          <w:pgMar w:bottom="1440.0000000000002" w:top="1440.0000000000002" w:left="1440.0000000000002" w:right="1440.0000000000002" w:header="396.85039370078744" w:footer="566.9291338582677"/>
+          <w:pgMar w:bottom="1440" w:top="1440" w:left="1440" w:right="1440" w:header="396" w:footer="566"/>
         </w:sectPr>
       </w:pPr>
       <w:r>
@@ -614,11 +627,6 @@
           <w:rtl w:val="0"/>
         </w:rPr>
         <w:t xml:space="preserve">{{ part_B10 }}</w:t>
-      </w:r>
-      <w:r>
-        <w:rPr>
-          <w:rtl w:val="0"/>
-        </w:rPr>
       </w:r>
     </w:p>
     <w:p>
@@ -666,6 +674,7 @@
     <w:p>
       <w:pPr>
         <w:spacing w:before="200" w:line="480" w:lineRule="auto"/>
+        <w:ind w:left="-566.9291338582677" w:firstLine="0"/>
         <w:jc w:val="center"/>
         <w:rPr>
           <w:rFonts w:ascii="Calibri" w:cs="Calibri" w:eastAsia="Calibri" w:hAnsi="Calibri"/>
@@ -675,27 +684,35 @@
         <w:rPr>
           <w:rFonts w:ascii="Ubuntu Mono" w:cs="Ubuntu Mono" w:eastAsia="Ubuntu Mono" w:hAnsi="Ubuntu Mono"/>
           <w:b w:val="1"/>
-          <w:rtl w:val="0"/>
-        </w:rPr>
-        <w:t xml:space="preserve">Answer in One/Two Sentences                                      10x2=20M</w:t>
-      </w:r>
-      <w:r>
-        <w:rPr>
-          <w:rtl w:val="0"/>
-        </w:rPr>
-      </w:r>
-    </w:p>
-    <w:p>
-      <w:pPr>
-        <w:numPr>
-          <w:ilvl w:val="0"/>
-          <w:numId w:val="6"/>
-        </w:numPr>
-        <w:spacing w:after="0" w:before="0" w:line="360" w:lineRule="auto"/>
-        <w:ind w:left="720" w:hanging="360"/>
-        <w:rPr>
-          <w:rFonts w:ascii="Calibri" w:cs="Calibri" w:eastAsia="Calibri" w:hAnsi="Calibri"/>
-          <w:u w:val="none"/>
+          <w:u w:val="single"/>
+          <w:rtl w:val="0"/>
+        </w:rPr>
+        <w:t xml:space="preserve">Answer in One/Two Sentences</w:t>
+      </w:r>
+      <w:r>
+        <w:rPr>
+          <w:rFonts w:ascii="Ubuntu Mono" w:cs="Ubuntu Mono" w:eastAsia="Ubuntu Mono" w:hAnsi="Ubuntu Mono"/>
+          <w:b w:val="1"/>
+          <w:rtl w:val="0"/>
+        </w:rPr>
+        <w:t xml:space="preserve">                                               10x2=20M</w:t>
+      </w:r>
+      <w:r>
+        <w:rPr>
+          <w:rtl w:val="0"/>
+        </w:rPr>
+      </w:r>
+    </w:p>
+    <w:p>
+      <w:pPr>
+        <w:numPr>
+          <w:ilvl w:val="0"/>
+          <w:numId w:val="3"/>
+        </w:numPr>
+        <w:spacing w:line="360" w:lineRule="auto"/>
+        <w:ind w:left="720" w:hanging="360"/>
+        <w:rPr>
+          <w:rFonts w:ascii="Calibri" w:cs="Calibri" w:eastAsia="Calibri" w:hAnsi="Calibri"/>
         </w:rPr>
       </w:pPr>
       <w:r>
@@ -710,9 +727,9 @@
       <w:pPr>
         <w:numPr>
           <w:ilvl w:val="0"/>
-          <w:numId w:val="6"/>
-        </w:numPr>
-        <w:spacing w:after="0" w:before="0" w:line="360" w:lineRule="auto"/>
+          <w:numId w:val="3"/>
+        </w:numPr>
+        <w:spacing w:line="360" w:lineRule="auto"/>
         <w:ind w:left="720" w:hanging="360"/>
         <w:rPr>
           <w:rFonts w:ascii="Calibri" w:cs="Calibri" w:eastAsia="Calibri" w:hAnsi="Calibri"/>
@@ -730,9 +747,9 @@
       <w:pPr>
         <w:numPr>
           <w:ilvl w:val="0"/>
-          <w:numId w:val="6"/>
-        </w:numPr>
-        <w:spacing w:after="0" w:before="0" w:line="360" w:lineRule="auto"/>
+          <w:numId w:val="3"/>
+        </w:numPr>
+        <w:spacing w:line="360" w:lineRule="auto"/>
         <w:ind w:left="720" w:hanging="360"/>
         <w:rPr>
           <w:rFonts w:ascii="Calibri" w:cs="Calibri" w:eastAsia="Calibri" w:hAnsi="Calibri"/>
@@ -750,9 +767,9 @@
       <w:pPr>
         <w:numPr>
           <w:ilvl w:val="0"/>
-          <w:numId w:val="6"/>
-        </w:numPr>
-        <w:spacing w:after="0" w:before="0" w:line="360" w:lineRule="auto"/>
+          <w:numId w:val="3"/>
+        </w:numPr>
+        <w:spacing w:line="360" w:lineRule="auto"/>
         <w:ind w:left="720" w:hanging="360"/>
         <w:rPr>
           <w:rFonts w:ascii="Calibri" w:cs="Calibri" w:eastAsia="Calibri" w:hAnsi="Calibri"/>
@@ -770,9 +787,9 @@
       <w:pPr>
         <w:numPr>
           <w:ilvl w:val="0"/>
-          <w:numId w:val="6"/>
-        </w:numPr>
-        <w:spacing w:after="0" w:before="0" w:line="360" w:lineRule="auto"/>
+          <w:numId w:val="3"/>
+        </w:numPr>
+        <w:spacing w:line="360" w:lineRule="auto"/>
         <w:ind w:left="720" w:hanging="360"/>
         <w:rPr>
           <w:rFonts w:ascii="Calibri" w:cs="Calibri" w:eastAsia="Calibri" w:hAnsi="Calibri"/>
@@ -790,9 +807,9 @@
       <w:pPr>
         <w:numPr>
           <w:ilvl w:val="0"/>
-          <w:numId w:val="6"/>
-        </w:numPr>
-        <w:spacing w:after="0" w:before="0" w:line="360" w:lineRule="auto"/>
+          <w:numId w:val="3"/>
+        </w:numPr>
+        <w:spacing w:line="360" w:lineRule="auto"/>
         <w:ind w:left="720" w:hanging="360"/>
         <w:rPr>
           <w:rFonts w:ascii="Calibri" w:cs="Calibri" w:eastAsia="Calibri" w:hAnsi="Calibri"/>
@@ -810,9 +827,9 @@
       <w:pPr>
         <w:numPr>
           <w:ilvl w:val="0"/>
-          <w:numId w:val="6"/>
-        </w:numPr>
-        <w:spacing w:after="0" w:before="0" w:line="360" w:lineRule="auto"/>
+          <w:numId w:val="3"/>
+        </w:numPr>
+        <w:spacing w:line="360" w:lineRule="auto"/>
         <w:ind w:left="720" w:hanging="360"/>
         <w:rPr>
           <w:rFonts w:ascii="Calibri" w:cs="Calibri" w:eastAsia="Calibri" w:hAnsi="Calibri"/>
@@ -830,9 +847,9 @@
       <w:pPr>
         <w:numPr>
           <w:ilvl w:val="0"/>
-          <w:numId w:val="6"/>
-        </w:numPr>
-        <w:spacing w:after="0" w:before="0" w:line="360" w:lineRule="auto"/>
+          <w:numId w:val="3"/>
+        </w:numPr>
+        <w:spacing w:line="360" w:lineRule="auto"/>
         <w:ind w:left="720" w:hanging="360"/>
         <w:rPr>
           <w:rFonts w:ascii="Calibri" w:cs="Calibri" w:eastAsia="Calibri" w:hAnsi="Calibri"/>
@@ -850,9 +867,9 @@
       <w:pPr>
         <w:numPr>
           <w:ilvl w:val="0"/>
-          <w:numId w:val="6"/>
-        </w:numPr>
-        <w:spacing w:after="0" w:before="0" w:line="360" w:lineRule="auto"/>
+          <w:numId w:val="3"/>
+        </w:numPr>
+        <w:spacing w:line="360" w:lineRule="auto"/>
         <w:ind w:left="720" w:hanging="360"/>
         <w:rPr>
           <w:rFonts w:ascii="Calibri" w:cs="Calibri" w:eastAsia="Calibri" w:hAnsi="Calibri"/>
@@ -870,9 +887,9 @@
       <w:pPr>
         <w:numPr>
           <w:ilvl w:val="0"/>
-          <w:numId w:val="6"/>
-        </w:numPr>
-        <w:spacing w:after="0" w:before="0" w:line="360" w:lineRule="auto"/>
+          <w:numId w:val="3"/>
+        </w:numPr>
+        <w:spacing w:line="360" w:lineRule="auto"/>
         <w:ind w:left="720" w:hanging="360"/>
         <w:rPr>
           <w:rFonts w:ascii="Calibri" w:cs="Calibri" w:eastAsia="Calibri" w:hAnsi="Calibri"/>
@@ -884,6 +901,179 @@
           <w:rtl w:val="0"/>
         </w:rPr>
         <w:t xml:space="preserve">{{ part_C10 }}</w:t>
+      </w:r>
+    </w:p>
+    <w:p>
+      <w:pPr>
+        <w:spacing w:before="200" w:line="240" w:lineRule="auto"/>
+        <w:ind w:left="-1440" w:right="-1440" w:firstLine="0"/>
+        <w:jc w:val="center"/>
+        <w:rPr>
+          <w:rFonts w:ascii="Ubuntu Mono" w:cs="Ubuntu Mono" w:eastAsia="Ubuntu Mono" w:hAnsi="Ubuntu Mono"/>
+          <w:b w:val="1"/>
+          <w:sz w:val="24"/>
+          <w:szCs w:val="24"/>
+        </w:rPr>
+      </w:pPr>
+      <w:r>
+        <w:rPr>
+          <w:rFonts w:ascii="Ubuntu Mono" w:cs="Ubuntu Mono" w:eastAsia="Ubuntu Mono" w:hAnsi="Ubuntu Mono"/>
+          <w:b w:val="1"/>
+          <w:sz w:val="24"/>
+          <w:szCs w:val="24"/>
+          <w:rtl w:val="0"/>
+        </w:rPr>
+        <w:t xml:space="preserve">PART - D</w:t>
+      </w:r>
+    </w:p>
+    <w:p>
+      <w:pPr>
+        <w:spacing w:before="200" w:line="480" w:lineRule="auto"/>
+        <w:ind w:left="-566.9291338582677" w:right="-607.7952755905511" w:firstLine="0"/>
+        <w:jc w:val="center"/>
+        <w:rPr>
+          <w:rFonts w:ascii="Ubuntu Mono" w:cs="Ubuntu Mono" w:eastAsia="Ubuntu Mono" w:hAnsi="Ubuntu Mono"/>
+          <w:b w:val="1"/>
+        </w:rPr>
+      </w:pPr>
+      <w:bookmarkStart w:colFirst="0" w:colLast="0" w:name="_gjdgxs" w:id="0"/>
+      <w:bookmarkEnd w:id="0"/>
+      <w:r>
+        <w:rPr>
+          <w:rFonts w:ascii="Ubuntu Mono" w:cs="Ubuntu Mono" w:eastAsia="Ubuntu Mono" w:hAnsi="Ubuntu Mono"/>
+          <w:b w:val="1"/>
+          <w:u w:val="single"/>
+          <w:rtl w:val="0"/>
+        </w:rPr>
+        <w:t xml:space="preserve">Answer any FIVE (5) Questions</w:t>
+      </w:r>
+      <w:r>
+        <w:rPr>
+          <w:rFonts w:ascii="Ubuntu Mono" w:cs="Ubuntu Mono" w:eastAsia="Ubuntu Mono" w:hAnsi="Ubuntu Mono"/>
+          <w:b w:val="1"/>
+          <w:rtl w:val="0"/>
+        </w:rPr>
+        <w:t xml:space="preserve">                                              5x3=15M</w:t>
+      </w:r>
+    </w:p>
+    <w:p>
+      <w:pPr>
+        <w:numPr>
+          <w:ilvl w:val="0"/>
+          <w:numId w:val="5"/>
+        </w:numPr>
+        <w:spacing w:line="360" w:lineRule="auto"/>
+        <w:ind w:left="720" w:hanging="360"/>
+        <w:rPr>
+          <w:rFonts w:ascii="Calibri" w:cs="Calibri" w:eastAsia="Calibri" w:hAnsi="Calibri"/>
+        </w:rPr>
+      </w:pPr>
+      <w:r>
+        <w:rPr>
+          <w:rFonts w:ascii="Calibri" w:cs="Calibri" w:eastAsia="Calibri" w:hAnsi="Calibri"/>
+          <w:rtl w:val="0"/>
+        </w:rPr>
+        <w:t xml:space="preserve">{{ part_D1 }}</w:t>
+      </w:r>
+    </w:p>
+    <w:p>
+      <w:pPr>
+        <w:numPr>
+          <w:ilvl w:val="0"/>
+          <w:numId w:val="5"/>
+        </w:numPr>
+        <w:spacing w:line="360" w:lineRule="auto"/>
+        <w:ind w:left="720" w:hanging="360"/>
+        <w:rPr>
+          <w:rFonts w:ascii="Calibri" w:cs="Calibri" w:eastAsia="Calibri" w:hAnsi="Calibri"/>
+        </w:rPr>
+      </w:pPr>
+      <w:r>
+        <w:rPr>
+          <w:rFonts w:ascii="Calibri" w:cs="Calibri" w:eastAsia="Calibri" w:hAnsi="Calibri"/>
+          <w:rtl w:val="0"/>
+        </w:rPr>
+        <w:t xml:space="preserve">{{ part_D2 }}</w:t>
+      </w:r>
+    </w:p>
+    <w:p>
+      <w:pPr>
+        <w:numPr>
+          <w:ilvl w:val="0"/>
+          <w:numId w:val="5"/>
+        </w:numPr>
+        <w:spacing w:line="360" w:lineRule="auto"/>
+        <w:ind w:left="720" w:hanging="360"/>
+        <w:rPr>
+          <w:rFonts w:ascii="Calibri" w:cs="Calibri" w:eastAsia="Calibri" w:hAnsi="Calibri"/>
+        </w:rPr>
+      </w:pPr>
+      <w:r>
+        <w:rPr>
+          <w:rFonts w:ascii="Calibri" w:cs="Calibri" w:eastAsia="Calibri" w:hAnsi="Calibri"/>
+          <w:rtl w:val="0"/>
+        </w:rPr>
+        <w:t xml:space="preserve">{{ part_D3 }}</w:t>
+      </w:r>
+    </w:p>
+    <w:p>
+      <w:pPr>
+        <w:numPr>
+          <w:ilvl w:val="0"/>
+          <w:numId w:val="5"/>
+        </w:numPr>
+        <w:spacing w:line="360" w:lineRule="auto"/>
+        <w:ind w:left="720" w:hanging="360"/>
+        <w:rPr>
+          <w:rFonts w:ascii="Calibri" w:cs="Calibri" w:eastAsia="Calibri" w:hAnsi="Calibri"/>
+        </w:rPr>
+      </w:pPr>
+      <w:r>
+        <w:rPr>
+          <w:rFonts w:ascii="Calibri" w:cs="Calibri" w:eastAsia="Calibri" w:hAnsi="Calibri"/>
+          <w:rtl w:val="0"/>
+        </w:rPr>
+        <w:t xml:space="preserve">{{ part_D4 }}</w:t>
+      </w:r>
+    </w:p>
+    <w:p>
+      <w:pPr>
+        <w:numPr>
+          <w:ilvl w:val="0"/>
+          <w:numId w:val="5"/>
+        </w:numPr>
+        <w:spacing w:line="360" w:lineRule="auto"/>
+        <w:ind w:left="720" w:hanging="360"/>
+        <w:rPr>
+          <w:rFonts w:ascii="Calibri" w:cs="Calibri" w:eastAsia="Calibri" w:hAnsi="Calibri"/>
+        </w:rPr>
+      </w:pPr>
+      <w:r>
+        <w:rPr>
+          <w:rFonts w:ascii="Calibri" w:cs="Calibri" w:eastAsia="Calibri" w:hAnsi="Calibri"/>
+          <w:rtl w:val="0"/>
+        </w:rPr>
+        <w:t xml:space="preserve">{{ part_D5 }}</w:t>
+      </w:r>
+    </w:p>
+    <w:p>
+      <w:pPr>
+        <w:numPr>
+          <w:ilvl w:val="0"/>
+          <w:numId w:val="5"/>
+        </w:numPr>
+        <w:spacing w:line="360" w:lineRule="auto"/>
+        <w:ind w:left="720" w:hanging="360"/>
+        <w:rPr>
+          <w:rFonts w:ascii="Calibri" w:cs="Calibri" w:eastAsia="Calibri" w:hAnsi="Calibri"/>
+        </w:rPr>
+      </w:pPr>
+      <w:r>
+        <w:rPr>
+          <w:rFonts w:ascii="Calibri" w:cs="Calibri" w:eastAsia="Calibri" w:hAnsi="Calibri"/>
+          <w:rtl w:val="0"/>
+        </w:rPr>
+        <w:t xml:space="preserve">{{ part_D6 }}</w:t>
       </w:r>
     </w:p>
     <w:p>
@@ -905,12 +1095,13 @@
           <w:szCs w:val="24"/>
           <w:rtl w:val="0"/>
         </w:rPr>
-        <w:t xml:space="preserve">PART - D</w:t>
+        <w:t xml:space="preserve">PART - E</w:t>
       </w:r>
     </w:p>
     <w:p>
       <w:pPr>
         <w:spacing w:before="200" w:line="480" w:lineRule="auto"/>
+        <w:ind w:left="-566.9291338582677" w:right="-607.7952755905511" w:firstLine="0"/>
         <w:jc w:val="center"/>
         <w:rPr>
           <w:rFonts w:ascii="Ubuntu Mono" w:cs="Ubuntu Mono" w:eastAsia="Ubuntu Mono" w:hAnsi="Ubuntu Mono"/>
@@ -921,129 +1112,78 @@
         <w:rPr>
           <w:rFonts w:ascii="Ubuntu Mono" w:cs="Ubuntu Mono" w:eastAsia="Ubuntu Mono" w:hAnsi="Ubuntu Mono"/>
           <w:b w:val="1"/>
-          <w:rtl w:val="0"/>
-        </w:rPr>
-        <w:t xml:space="preserve">Answer any FIVE(5) Questions                                      5x3=15M</w:t>
-      </w:r>
-    </w:p>
-    <w:p>
-      <w:pPr>
-        <w:numPr>
-          <w:ilvl w:val="0"/>
-          <w:numId w:val="2"/>
-        </w:numPr>
-        <w:spacing w:after="0" w:before="0" w:line="360" w:lineRule="auto"/>
-        <w:ind w:left="720" w:hanging="360"/>
-        <w:rPr>
-          <w:rFonts w:ascii="Calibri" w:cs="Calibri" w:eastAsia="Calibri" w:hAnsi="Calibri"/>
-        </w:rPr>
-      </w:pPr>
-      <w:r>
-        <w:rPr>
-          <w:rFonts w:ascii="Calibri" w:cs="Calibri" w:eastAsia="Calibri" w:hAnsi="Calibri"/>
-          <w:rtl w:val="0"/>
-        </w:rPr>
-        <w:t xml:space="preserve">{{ part_D1 }}</w:t>
-      </w:r>
-    </w:p>
-    <w:p>
-      <w:pPr>
-        <w:numPr>
-          <w:ilvl w:val="0"/>
-          <w:numId w:val="2"/>
-        </w:numPr>
-        <w:spacing w:after="0" w:before="0" w:line="360" w:lineRule="auto"/>
-        <w:ind w:left="720" w:hanging="360"/>
-        <w:rPr>
-          <w:rFonts w:ascii="Calibri" w:cs="Calibri" w:eastAsia="Calibri" w:hAnsi="Calibri"/>
-        </w:rPr>
-      </w:pPr>
-      <w:r>
-        <w:rPr>
-          <w:rFonts w:ascii="Calibri" w:cs="Calibri" w:eastAsia="Calibri" w:hAnsi="Calibri"/>
-          <w:rtl w:val="0"/>
-        </w:rPr>
-        <w:t xml:space="preserve">{{ part_D2 }}</w:t>
-      </w:r>
-    </w:p>
-    <w:p>
-      <w:pPr>
-        <w:numPr>
-          <w:ilvl w:val="0"/>
-          <w:numId w:val="2"/>
-        </w:numPr>
-        <w:spacing w:after="0" w:before="0" w:line="360" w:lineRule="auto"/>
-        <w:ind w:left="720" w:hanging="360"/>
-        <w:rPr>
-          <w:rFonts w:ascii="Calibri" w:cs="Calibri" w:eastAsia="Calibri" w:hAnsi="Calibri"/>
-        </w:rPr>
-      </w:pPr>
-      <w:r>
-        <w:rPr>
-          <w:rFonts w:ascii="Calibri" w:cs="Calibri" w:eastAsia="Calibri" w:hAnsi="Calibri"/>
-          <w:rtl w:val="0"/>
-        </w:rPr>
-        <w:t xml:space="preserve">{{ part_D3 }}</w:t>
-      </w:r>
-    </w:p>
-    <w:p>
-      <w:pPr>
-        <w:numPr>
-          <w:ilvl w:val="0"/>
-          <w:numId w:val="2"/>
-        </w:numPr>
-        <w:spacing w:after="0" w:before="0" w:line="360" w:lineRule="auto"/>
-        <w:ind w:left="720" w:hanging="360"/>
-        <w:rPr>
-          <w:rFonts w:ascii="Calibri" w:cs="Calibri" w:eastAsia="Calibri" w:hAnsi="Calibri"/>
-        </w:rPr>
-      </w:pPr>
-      <w:r>
-        <w:rPr>
-          <w:rFonts w:ascii="Calibri" w:cs="Calibri" w:eastAsia="Calibri" w:hAnsi="Calibri"/>
-          <w:rtl w:val="0"/>
-        </w:rPr>
-        <w:t xml:space="preserve">{{ part_D4 }}</w:t>
-      </w:r>
-    </w:p>
-    <w:p>
-      <w:pPr>
-        <w:numPr>
-          <w:ilvl w:val="0"/>
-          <w:numId w:val="2"/>
-        </w:numPr>
-        <w:spacing w:after="0" w:before="0" w:line="360" w:lineRule="auto"/>
-        <w:ind w:left="720" w:hanging="360"/>
-        <w:rPr>
-          <w:rFonts w:ascii="Calibri" w:cs="Calibri" w:eastAsia="Calibri" w:hAnsi="Calibri"/>
-        </w:rPr>
-      </w:pPr>
-      <w:r>
-        <w:rPr>
-          <w:rFonts w:ascii="Calibri" w:cs="Calibri" w:eastAsia="Calibri" w:hAnsi="Calibri"/>
-          <w:rtl w:val="0"/>
-        </w:rPr>
-        <w:t xml:space="preserve">{{ part_D5 }}</w:t>
-      </w:r>
-    </w:p>
-    <w:p>
-      <w:pPr>
-        <w:numPr>
-          <w:ilvl w:val="0"/>
-          <w:numId w:val="2"/>
-        </w:numPr>
-        <w:spacing w:after="0" w:before="0" w:line="360" w:lineRule="auto"/>
-        <w:ind w:left="720" w:hanging="360"/>
-        <w:rPr>
-          <w:rFonts w:ascii="Calibri" w:cs="Calibri" w:eastAsia="Calibri" w:hAnsi="Calibri"/>
-        </w:rPr>
-      </w:pPr>
-      <w:r>
-        <w:rPr>
-          <w:rFonts w:ascii="Calibri" w:cs="Calibri" w:eastAsia="Calibri" w:hAnsi="Calibri"/>
-          <w:rtl w:val="0"/>
-        </w:rPr>
-        <w:t xml:space="preserve">{{ part_D6 }}</w:t>
+          <w:u w:val="single"/>
+          <w:rtl w:val="0"/>
+        </w:rPr>
+        <w:t xml:space="preserve">Answer any TWO (2) Questions</w:t>
+      </w:r>
+      <w:r>
+        <w:rPr>
+          <w:rFonts w:ascii="Ubuntu Mono" w:cs="Ubuntu Mono" w:eastAsia="Ubuntu Mono" w:hAnsi="Ubuntu Mono"/>
+          <w:b w:val="1"/>
+          <w:rtl w:val="0"/>
+        </w:rPr>
+        <w:t xml:space="preserve">                                               2x5=10M</w:t>
+      </w:r>
+    </w:p>
+    <w:p>
+      <w:pPr>
+        <w:numPr>
+          <w:ilvl w:val="0"/>
+          <w:numId w:val="6"/>
+        </w:numPr>
+        <w:spacing w:line="360" w:lineRule="auto"/>
+        <w:ind w:left="720" w:hanging="360"/>
+        <w:rPr>
+          <w:rFonts w:ascii="Calibri" w:cs="Calibri" w:eastAsia="Calibri" w:hAnsi="Calibri"/>
+        </w:rPr>
+      </w:pPr>
+      <w:r>
+        <w:rPr>
+          <w:rFonts w:ascii="Calibri" w:cs="Calibri" w:eastAsia="Calibri" w:hAnsi="Calibri"/>
+          <w:rtl w:val="0"/>
+        </w:rPr>
+        <w:t xml:space="preserve">{{ part_E1 }}</w:t>
+      </w:r>
+    </w:p>
+    <w:p>
+      <w:pPr>
+        <w:numPr>
+          <w:ilvl w:val="0"/>
+          <w:numId w:val="6"/>
+        </w:numPr>
+        <w:spacing w:line="360" w:lineRule="auto"/>
+        <w:ind w:left="720" w:hanging="360"/>
+        <w:rPr>
+          <w:rFonts w:ascii="Calibri" w:cs="Calibri" w:eastAsia="Calibri" w:hAnsi="Calibri"/>
+        </w:rPr>
+      </w:pPr>
+      <w:r>
+        <w:rPr>
+          <w:rFonts w:ascii="Calibri" w:cs="Calibri" w:eastAsia="Calibri" w:hAnsi="Calibri"/>
+          <w:rtl w:val="0"/>
+        </w:rPr>
+        <w:t xml:space="preserve">{{ part_E2 }}</w:t>
+      </w:r>
+    </w:p>
+    <w:p>
+      <w:pPr>
+        <w:numPr>
+          <w:ilvl w:val="0"/>
+          <w:numId w:val="6"/>
+        </w:numPr>
+        <w:spacing w:line="360" w:lineRule="auto"/>
+        <w:ind w:left="720" w:hanging="360"/>
+        <w:rPr>
+          <w:rFonts w:ascii="Calibri" w:cs="Calibri" w:eastAsia="Calibri" w:hAnsi="Calibri"/>
+        </w:rPr>
+      </w:pPr>
+      <w:r>
+        <w:rPr>
+          <w:rFonts w:ascii="Calibri" w:cs="Calibri" w:eastAsia="Calibri" w:hAnsi="Calibri"/>
+          <w:rtl w:val="0"/>
+        </w:rPr>
+        <w:t xml:space="preserve">{{ part_E3 }}</w:t>
       </w:r>
     </w:p>
     <w:p>
@@ -1065,12 +1205,13 @@
           <w:szCs w:val="24"/>
           <w:rtl w:val="0"/>
         </w:rPr>
-        <w:t xml:space="preserve">PART - E</w:t>
+        <w:t xml:space="preserve">PART - F</w:t>
       </w:r>
     </w:p>
     <w:p>
       <w:pPr>
         <w:spacing w:before="200" w:line="480" w:lineRule="auto"/>
+        <w:ind w:left="-566.9291338582677" w:right="-607.7952755905511" w:firstLine="0"/>
         <w:jc w:val="center"/>
         <w:rPr>
           <w:rFonts w:ascii="Ubuntu Mono" w:cs="Ubuntu Mono" w:eastAsia="Ubuntu Mono" w:hAnsi="Ubuntu Mono"/>
@@ -1081,69 +1222,58 @@
         <w:rPr>
           <w:rFonts w:ascii="Ubuntu Mono" w:cs="Ubuntu Mono" w:eastAsia="Ubuntu Mono" w:hAnsi="Ubuntu Mono"/>
           <w:b w:val="1"/>
-          <w:rtl w:val="0"/>
-        </w:rPr>
-        <w:t xml:space="preserve">Answer any TWO(2) Questions                                       2x5=10M</w:t>
-      </w:r>
-    </w:p>
-    <w:p>
-      <w:pPr>
-        <w:numPr>
-          <w:ilvl w:val="0"/>
-          <w:numId w:val="3"/>
-        </w:numPr>
-        <w:spacing w:after="0" w:before="0" w:line="360" w:lineRule="auto"/>
-        <w:ind w:left="720" w:hanging="360"/>
-        <w:rPr>
-          <w:rFonts w:ascii="Calibri" w:cs="Calibri" w:eastAsia="Calibri" w:hAnsi="Calibri"/>
-        </w:rPr>
-      </w:pPr>
-      <w:r>
-        <w:rPr>
-          <w:rFonts w:ascii="Calibri" w:cs="Calibri" w:eastAsia="Calibri" w:hAnsi="Calibri"/>
-          <w:rtl w:val="0"/>
-        </w:rPr>
-        <w:t xml:space="preserve">{{ part_E1 }}</w:t>
-      </w:r>
-    </w:p>
-    <w:p>
-      <w:pPr>
-        <w:numPr>
-          <w:ilvl w:val="0"/>
-          <w:numId w:val="3"/>
-        </w:numPr>
-        <w:spacing w:after="0" w:before="0" w:line="360" w:lineRule="auto"/>
-        <w:ind w:left="720" w:hanging="360"/>
-        <w:rPr>
-          <w:rFonts w:ascii="Calibri" w:cs="Calibri" w:eastAsia="Calibri" w:hAnsi="Calibri"/>
-        </w:rPr>
-      </w:pPr>
-      <w:r>
-        <w:rPr>
-          <w:rFonts w:ascii="Calibri" w:cs="Calibri" w:eastAsia="Calibri" w:hAnsi="Calibri"/>
-          <w:rtl w:val="0"/>
-        </w:rPr>
-        <w:t xml:space="preserve">{{ part_E2 }}</w:t>
-      </w:r>
-    </w:p>
-    <w:p>
-      <w:pPr>
-        <w:numPr>
-          <w:ilvl w:val="0"/>
-          <w:numId w:val="3"/>
-        </w:numPr>
-        <w:spacing w:after="0" w:before="0" w:line="360" w:lineRule="auto"/>
-        <w:ind w:left="720" w:hanging="360"/>
-        <w:rPr>
-          <w:rFonts w:ascii="Calibri" w:cs="Calibri" w:eastAsia="Calibri" w:hAnsi="Calibri"/>
-        </w:rPr>
-      </w:pPr>
-      <w:r>
-        <w:rPr>
-          <w:rFonts w:ascii="Calibri" w:cs="Calibri" w:eastAsia="Calibri" w:hAnsi="Calibri"/>
-          <w:rtl w:val="0"/>
-        </w:rPr>
-        <w:t xml:space="preserve">{{ part_E3 }}</w:t>
+          <w:u w:val="single"/>
+          <w:rtl w:val="0"/>
+        </w:rPr>
+        <w:t xml:space="preserve">Answer any ONE (1) Question in Detail</w:t>
+      </w:r>
+      <w:r>
+        <w:rPr>
+          <w:rFonts w:ascii="Ubuntu Mono" w:cs="Ubuntu Mono" w:eastAsia="Ubuntu Mono" w:hAnsi="Ubuntu Mono"/>
+          <w:b w:val="1"/>
+          <w:rtl w:val="0"/>
+        </w:rPr>
+        <w:t xml:space="preserve">                                     1x15=15M</w:t>
+      </w:r>
+    </w:p>
+    <w:p>
+      <w:pPr>
+        <w:numPr>
+          <w:ilvl w:val="0"/>
+          <w:numId w:val="2"/>
+        </w:numPr>
+        <w:spacing w:line="360" w:lineRule="auto"/>
+        <w:ind w:left="720" w:hanging="360"/>
+        <w:rPr>
+          <w:rFonts w:ascii="Calibri" w:cs="Calibri" w:eastAsia="Calibri" w:hAnsi="Calibri"/>
+        </w:rPr>
+      </w:pPr>
+      <w:r>
+        <w:rPr>
+          <w:rFonts w:ascii="Calibri" w:cs="Calibri" w:eastAsia="Calibri" w:hAnsi="Calibri"/>
+          <w:rtl w:val="0"/>
+        </w:rPr>
+        <w:t xml:space="preserve">{{ part_F1 }}</w:t>
+      </w:r>
+    </w:p>
+    <w:p>
+      <w:pPr>
+        <w:numPr>
+          <w:ilvl w:val="0"/>
+          <w:numId w:val="2"/>
+        </w:numPr>
+        <w:spacing w:line="360" w:lineRule="auto"/>
+        <w:ind w:left="720" w:hanging="360"/>
+        <w:rPr>
+          <w:rFonts w:ascii="Calibri" w:cs="Calibri" w:eastAsia="Calibri" w:hAnsi="Calibri"/>
+        </w:rPr>
+      </w:pPr>
+      <w:r>
+        <w:rPr>
+          <w:rFonts w:ascii="Calibri" w:cs="Calibri" w:eastAsia="Calibri" w:hAnsi="Calibri"/>
+          <w:rtl w:val="0"/>
+        </w:rPr>
+        <w:t xml:space="preserve">{{ part_F2 }}</w:t>
       </w:r>
     </w:p>
     <w:p>
@@ -1153,24 +1283,28 @@
         <w:rPr>
           <w:rFonts w:ascii="Ubuntu Mono" w:cs="Ubuntu Mono" w:eastAsia="Ubuntu Mono" w:hAnsi="Ubuntu Mono"/>
           <w:b w:val="1"/>
-          <w:sz w:val="24"/>
-          <w:szCs w:val="24"/>
-        </w:rPr>
-      </w:pPr>
-      <w:r>
-        <w:rPr>
-          <w:rFonts w:ascii="Ubuntu Mono" w:cs="Ubuntu Mono" w:eastAsia="Ubuntu Mono" w:hAnsi="Ubuntu Mono"/>
-          <w:b w:val="1"/>
-          <w:sz w:val="24"/>
-          <w:szCs w:val="24"/>
-          <w:rtl w:val="0"/>
-        </w:rPr>
-        <w:t xml:space="preserve">PART - F</w:t>
-      </w:r>
-    </w:p>
-    <w:p>
-      <w:pPr>
-        <w:spacing w:before="200" w:line="480" w:lineRule="auto"/>
+        </w:rPr>
+      </w:pPr>
+      <w:r>
+        <w:rPr>
+          <w:rFonts w:ascii="Ubuntu Mono" w:cs="Ubuntu Mono" w:eastAsia="Ubuntu Mono" w:hAnsi="Ubuntu Mono"/>
+          <w:b w:val="1"/>
+          <w:sz w:val="24"/>
+          <w:szCs w:val="24"/>
+          <w:rtl w:val="0"/>
+        </w:rPr>
+        <w:t xml:space="preserve">PART - G</w:t>
+      </w:r>
+      <w:r>
+        <w:rPr>
+          <w:rtl w:val="0"/>
+        </w:rPr>
+      </w:r>
+    </w:p>
+    <w:p>
+      <w:pPr>
+        <w:spacing w:before="200" w:line="240" w:lineRule="auto"/>
+        <w:ind w:left="-566.9291338582677" w:right="-607.7952755905511" w:firstLine="0"/>
         <w:jc w:val="center"/>
         <w:rPr>
           <w:rFonts w:ascii="Ubuntu Mono" w:cs="Ubuntu Mono" w:eastAsia="Ubuntu Mono" w:hAnsi="Ubuntu Mono"/>
@@ -1181,92 +1315,18 @@
         <w:rPr>
           <w:rFonts w:ascii="Ubuntu Mono" w:cs="Ubuntu Mono" w:eastAsia="Ubuntu Mono" w:hAnsi="Ubuntu Mono"/>
           <w:b w:val="1"/>
-          <w:rtl w:val="0"/>
-        </w:rPr>
-        <w:t xml:space="preserve">Answer any ONE(1) Question in Detail                             1x15=15M</w:t>
-      </w:r>
-    </w:p>
-    <w:p>
-      <w:pPr>
-        <w:numPr>
-          <w:ilvl w:val="0"/>
-          <w:numId w:val="5"/>
-        </w:numPr>
-        <w:spacing w:after="0" w:before="0" w:line="360" w:lineRule="auto"/>
-        <w:ind w:left="720" w:hanging="360"/>
-        <w:rPr>
-          <w:rFonts w:ascii="Calibri" w:cs="Calibri" w:eastAsia="Calibri" w:hAnsi="Calibri"/>
-        </w:rPr>
-      </w:pPr>
-      <w:r>
-        <w:rPr>
-          <w:rFonts w:ascii="Calibri" w:cs="Calibri" w:eastAsia="Calibri" w:hAnsi="Calibri"/>
-          <w:rtl w:val="0"/>
-        </w:rPr>
-        <w:t xml:space="preserve">{{ part_F1 }}</w:t>
-      </w:r>
-    </w:p>
-    <w:p>
-      <w:pPr>
-        <w:numPr>
-          <w:ilvl w:val="0"/>
-          <w:numId w:val="5"/>
-        </w:numPr>
-        <w:spacing w:line="360" w:lineRule="auto"/>
-        <w:ind w:left="720" w:hanging="360"/>
-        <w:rPr>
-          <w:rFonts w:ascii="Calibri" w:cs="Calibri" w:eastAsia="Calibri" w:hAnsi="Calibri"/>
-        </w:rPr>
-      </w:pPr>
-      <w:r>
-        <w:rPr>
-          <w:rFonts w:ascii="Calibri" w:cs="Calibri" w:eastAsia="Calibri" w:hAnsi="Calibri"/>
-          <w:rtl w:val="0"/>
-        </w:rPr>
-        <w:t xml:space="preserve">{{ part_F2 }}</w:t>
-      </w:r>
-    </w:p>
-    <w:p>
-      <w:pPr>
-        <w:spacing w:before="200" w:line="240" w:lineRule="auto"/>
-        <w:jc w:val="center"/>
-        <w:rPr>
-          <w:rFonts w:ascii="Ubuntu Mono" w:cs="Ubuntu Mono" w:eastAsia="Ubuntu Mono" w:hAnsi="Ubuntu Mono"/>
-          <w:b w:val="1"/>
-        </w:rPr>
-      </w:pPr>
-      <w:r>
-        <w:rPr>
-          <w:rFonts w:ascii="Ubuntu Mono" w:cs="Ubuntu Mono" w:eastAsia="Ubuntu Mono" w:hAnsi="Ubuntu Mono"/>
-          <w:b w:val="1"/>
-          <w:sz w:val="24"/>
-          <w:szCs w:val="24"/>
-          <w:rtl w:val="0"/>
-        </w:rPr>
-        <w:t xml:space="preserve">PART - G</w:t>
-      </w:r>
-      <w:r>
-        <w:rPr>
-          <w:rtl w:val="0"/>
-        </w:rPr>
-      </w:r>
-    </w:p>
-    <w:p>
-      <w:pPr>
-        <w:spacing w:before="200" w:line="240" w:lineRule="auto"/>
-        <w:jc w:val="center"/>
-        <w:rPr>
-          <w:rFonts w:ascii="Ubuntu Mono" w:cs="Ubuntu Mono" w:eastAsia="Ubuntu Mono" w:hAnsi="Ubuntu Mono"/>
-          <w:b w:val="1"/>
-        </w:rPr>
-      </w:pPr>
-      <w:r>
-        <w:rPr>
-          <w:rFonts w:ascii="Ubuntu Mono" w:cs="Ubuntu Mono" w:eastAsia="Ubuntu Mono" w:hAnsi="Ubuntu Mono"/>
-          <w:b w:val="1"/>
-          <w:rtl w:val="0"/>
-        </w:rPr>
-        <w:t xml:space="preserve">General Question                                                 1x10=10M</w:t>
+          <w:u w:val="single"/>
+          <w:rtl w:val="0"/>
+        </w:rPr>
+        <w:t xml:space="preserve">General Question</w:t>
+      </w:r>
+      <w:r>
+        <w:rPr>
+          <w:rFonts w:ascii="Ubuntu Mono" w:cs="Ubuntu Mono" w:eastAsia="Ubuntu Mono" w:hAnsi="Ubuntu Mono"/>
+          <w:b w:val="1"/>
+          <w:rtl w:val="0"/>
+        </w:rPr>
+        <w:t xml:space="preserve">                                                          1x10=10M</w:t>
       </w:r>
     </w:p>
     <w:p>
@@ -1293,98 +1353,36 @@
     <w:sectPr>
       <w:type w:val="continuous"/>
       <w:pgSz w:h="16834" w:w="11909" w:orient="portrait"/>
-      <w:pgMar w:bottom="56.69291338582678" w:top="0" w:left="1440.0000000000002" w:right="1440.0000000000002" w:header="0" w:footer="0"/>
-      <w:cols w:equalWidth="0" w:num="1">
-        <w:col w:space="0" w:w="9025.5"/>
-      </w:cols>
+      <w:pgMar w:bottom="56" w:top="0" w:left="1440" w:right="832.2047244094489" w:header="0" w:footer="0"/>
     </w:sectPr>
   </w:body>
 </w:document>
-</file>
-
-<file path=word/footer1.xml><?xml version="1.0" encoding="utf-8"?>
-<w:ftr xmlns:mc="http://schemas.openxmlformats.org/markup-compatibility/2006" xmlns:o="urn:schemas-microsoft-com:office:office" xmlns:r="http://schemas.openxmlformats.org/officeDocument/2006/relationships" xmlns:m="http://schemas.openxmlformats.org/officeDocument/2006/math" xmlns:v="urn:schemas-microsoft-com:vml" xmlns:wp="http://schemas.openxmlformats.org/drawingml/2006/wordprocessingDrawing" xmlns:w10="urn:schemas-microsoft-com:office:word" xmlns:w="http://schemas.openxmlformats.org/wordprocessingml/2006/main" xmlns:wne="http://schemas.microsoft.com/office/word/2006/wordml" xmlns:sl="http://schemas.openxmlformats.org/schemaLibrary/2006/main" xmlns:a="http://schemas.openxmlformats.org/drawingml/2006/main" xmlns:pic="http://schemas.openxmlformats.org/drawingml/2006/picture" xmlns:c="http://schemas.openxmlformats.org/drawingml/2006/chart" xmlns:lc="http://schemas.openxmlformats.org/drawingml/2006/lockedCanvas" xmlns:dgm="http://schemas.openxmlformats.org/drawingml/2006/diagram" xmlns:wps="http://schemas.microsoft.com/office/word/2010/wordprocessingShape" xmlns:wpg="http://schemas.microsoft.com/office/word/2010/wordprocessingGroup" xmlns:w14="http://schemas.microsoft.com/office/word/2010/wordml" xmlns:w15="http://schemas.microsoft.com/office/word/2012/wordml">
-  <w:p>
-    <w:pPr>
-      <w:rPr/>
-    </w:pPr>
-    <w:r>
-      <w:rPr>
-        <w:rtl w:val="0"/>
-      </w:rPr>
-    </w:r>
-  </w:p>
-</w:ftr>
 </file>
 
 <file path=word/header1.xml><?xml version="1.0" encoding="utf-8"?>
 <w:hdr xmlns:mc="http://schemas.openxmlformats.org/markup-compatibility/2006" xmlns:o="urn:schemas-microsoft-com:office:office" xmlns:r="http://schemas.openxmlformats.org/officeDocument/2006/relationships" xmlns:m="http://schemas.openxmlformats.org/officeDocument/2006/math" xmlns:v="urn:schemas-microsoft-com:vml" xmlns:wp="http://schemas.openxmlformats.org/drawingml/2006/wordprocessingDrawing" xmlns:w10="urn:schemas-microsoft-com:office:word" xmlns:w="http://schemas.openxmlformats.org/wordprocessingml/2006/main" xmlns:wne="http://schemas.microsoft.com/office/word/2006/wordml" xmlns:sl="http://schemas.openxmlformats.org/schemaLibrary/2006/main" xmlns:a="http://schemas.openxmlformats.org/drawingml/2006/main" xmlns:pic="http://schemas.openxmlformats.org/drawingml/2006/picture" xmlns:c="http://schemas.openxmlformats.org/drawingml/2006/chart" xmlns:lc="http://schemas.openxmlformats.org/drawingml/2006/lockedCanvas" xmlns:dgm="http://schemas.openxmlformats.org/drawingml/2006/diagram" xmlns:wps="http://schemas.microsoft.com/office/word/2010/wordprocessingShape" xmlns:wpg="http://schemas.microsoft.com/office/word/2010/wordprocessingGroup" xmlns:w14="http://schemas.microsoft.com/office/word/2010/wordml" xmlns:w15="http://schemas.microsoft.com/office/word/2012/wordml">
   <w:p>
     <w:pPr>
-      <w:jc w:val="center"/>
-      <w:rPr>
-        <w:rFonts w:ascii="Times New Roman" w:cs="Times New Roman" w:eastAsia="Times New Roman" w:hAnsi="Times New Roman"/>
+      <w:spacing w:before="200" w:line="480" w:lineRule="auto"/>
+      <w:rPr>
+        <w:rFonts w:ascii="Ubuntu Mono" w:cs="Ubuntu Mono" w:eastAsia="Ubuntu Mono" w:hAnsi="Ubuntu Mono"/>
         <w:b w:val="1"/>
       </w:rPr>
     </w:pPr>
     <w:r>
       <w:rPr>
-        <w:rFonts w:ascii="Times New Roman" w:cs="Times New Roman" w:eastAsia="Times New Roman" w:hAnsi="Times New Roman"/>
-        <w:b w:val="1"/>
         <w:rtl w:val="0"/>
       </w:rPr>
-      <w:t xml:space="preserve">TPM SUNDAY SCHOOL ANNUAL EXAMINATION - {{ year }}</w:t>
     </w:r>
   </w:p>
   <w:p>
     <w:pPr>
-      <w:jc w:val="center"/>
-      <w:rPr>
-        <w:rFonts w:ascii="Times New Roman" w:cs="Times New Roman" w:eastAsia="Times New Roman" w:hAnsi="Times New Roman"/>
-        <w:b w:val="1"/>
-      </w:rPr>
+      <w:rPr/>
     </w:pPr>
     <w:r>
       <w:rPr>
-        <w:rFonts w:ascii="Times New Roman" w:cs="Times New Roman" w:eastAsia="Times New Roman" w:hAnsi="Times New Roman"/>
-        <w:b w:val="1"/>
         <w:rtl w:val="0"/>
       </w:rPr>
-      <w:t xml:space="preserve">BANGALORE CENTRE</w:t>
-    </w:r>
-  </w:p>
-  <w:p>
-    <w:pPr>
-      <w:jc w:val="center"/>
-      <w:rPr>
-        <w:rFonts w:ascii="Times New Roman" w:cs="Times New Roman" w:eastAsia="Times New Roman" w:hAnsi="Times New Roman"/>
-        <w:b w:val="1"/>
-      </w:rPr>
-    </w:pPr>
-    <w:r>
-      <w:rPr>
-        <w:rFonts w:ascii="Times New Roman" w:cs="Times New Roman" w:eastAsia="Times New Roman" w:hAnsi="Times New Roman"/>
-        <w:b w:val="1"/>
-        <w:rtl w:val="0"/>
-      </w:rPr>
-      <w:t xml:space="preserve">{{ standard }}                                                                                                                         MARKS: 100</w:t>
-    </w:r>
-  </w:p>
-  <w:p>
-    <w:pPr>
-      <w:jc w:val="right"/>
-      <w:rPr>
-        <w:rFonts w:ascii="Times New Roman" w:cs="Times New Roman" w:eastAsia="Times New Roman" w:hAnsi="Times New Roman"/>
-        <w:b w:val="1"/>
-      </w:rPr>
-    </w:pPr>
-    <w:r>
-      <w:rPr>
-        <w:rFonts w:ascii="Times New Roman" w:cs="Times New Roman" w:eastAsia="Times New Roman" w:hAnsi="Times New Roman"/>
-        <w:b w:val="1"/>
-        <w:rtl w:val="0"/>
-      </w:rPr>
-      <w:t xml:space="preserve">TIME: 3HRS</w:t>
     </w:r>
   </w:p>
 </w:hdr>
@@ -1394,27 +1392,70 @@
 <w:hdr xmlns:mc="http://schemas.openxmlformats.org/markup-compatibility/2006" xmlns:o="urn:schemas-microsoft-com:office:office" xmlns:r="http://schemas.openxmlformats.org/officeDocument/2006/relationships" xmlns:m="http://schemas.openxmlformats.org/officeDocument/2006/math" xmlns:v="urn:schemas-microsoft-com:vml" xmlns:wp="http://schemas.openxmlformats.org/drawingml/2006/wordprocessingDrawing" xmlns:w10="urn:schemas-microsoft-com:office:word" xmlns:w="http://schemas.openxmlformats.org/wordprocessingml/2006/main" xmlns:wne="http://schemas.microsoft.com/office/word/2006/wordml" xmlns:sl="http://schemas.openxmlformats.org/schemaLibrary/2006/main" xmlns:a="http://schemas.openxmlformats.org/drawingml/2006/main" xmlns:pic="http://schemas.openxmlformats.org/drawingml/2006/picture" xmlns:c="http://schemas.openxmlformats.org/drawingml/2006/chart" xmlns:lc="http://schemas.openxmlformats.org/drawingml/2006/lockedCanvas" xmlns:dgm="http://schemas.openxmlformats.org/drawingml/2006/diagram" xmlns:wps="http://schemas.microsoft.com/office/word/2010/wordprocessingShape" xmlns:wpg="http://schemas.microsoft.com/office/word/2010/wordprocessingGroup" xmlns:w14="http://schemas.microsoft.com/office/word/2010/wordml" xmlns:w15="http://schemas.microsoft.com/office/word/2012/wordml">
   <w:p>
     <w:pPr>
-      <w:spacing w:before="200" w:line="480" w:lineRule="auto"/>
-      <w:jc w:val="left"/>
-      <w:rPr>
-        <w:rFonts w:ascii="Ubuntu Mono" w:cs="Ubuntu Mono" w:eastAsia="Ubuntu Mono" w:hAnsi="Ubuntu Mono"/>
+      <w:jc w:val="center"/>
+      <w:rPr>
+        <w:rFonts w:ascii="Times New Roman" w:cs="Times New Roman" w:eastAsia="Times New Roman" w:hAnsi="Times New Roman"/>
         <w:b w:val="1"/>
       </w:rPr>
     </w:pPr>
     <w:r>
       <w:rPr>
+        <w:rFonts w:ascii="Times New Roman" w:cs="Times New Roman" w:eastAsia="Times New Roman" w:hAnsi="Times New Roman"/>
+        <w:b w:val="1"/>
         <w:rtl w:val="0"/>
       </w:rPr>
+      <w:t xml:space="preserve">TPM SUNDAY SCHOOL ANNUAL EXAMINATION - {{ year }}</w:t>
     </w:r>
   </w:p>
   <w:p>
     <w:pPr>
-      <w:rPr/>
+      <w:jc w:val="center"/>
+      <w:rPr>
+        <w:rFonts w:ascii="Times New Roman" w:cs="Times New Roman" w:eastAsia="Times New Roman" w:hAnsi="Times New Roman"/>
+        <w:b w:val="1"/>
+      </w:rPr>
     </w:pPr>
     <w:r>
       <w:rPr>
+        <w:rFonts w:ascii="Times New Roman" w:cs="Times New Roman" w:eastAsia="Times New Roman" w:hAnsi="Times New Roman"/>
+        <w:b w:val="1"/>
         <w:rtl w:val="0"/>
       </w:rPr>
+      <w:t xml:space="preserve">BANGALORE CENTRE</w:t>
+    </w:r>
+  </w:p>
+  <w:p>
+    <w:pPr>
+      <w:jc w:val="center"/>
+      <w:rPr>
+        <w:rFonts w:ascii="Times New Roman" w:cs="Times New Roman" w:eastAsia="Times New Roman" w:hAnsi="Times New Roman"/>
+        <w:b w:val="1"/>
+      </w:rPr>
+    </w:pPr>
+    <w:r>
+      <w:rPr>
+        <w:rFonts w:ascii="Times New Roman" w:cs="Times New Roman" w:eastAsia="Times New Roman" w:hAnsi="Times New Roman"/>
+        <w:b w:val="1"/>
+        <w:rtl w:val="0"/>
+      </w:rPr>
+      <w:t xml:space="preserve">{{ standard }}                                                                                                                         MARKS: 100</w:t>
+    </w:r>
+  </w:p>
+  <w:p>
+    <w:pPr>
+      <w:jc w:val="right"/>
+      <w:rPr>
+        <w:rFonts w:ascii="Times New Roman" w:cs="Times New Roman" w:eastAsia="Times New Roman" w:hAnsi="Times New Roman"/>
+        <w:b w:val="1"/>
+      </w:rPr>
+    </w:pPr>
+    <w:r>
+      <w:rPr>
+        <w:rFonts w:ascii="Times New Roman" w:cs="Times New Roman" w:eastAsia="Times New Roman" w:hAnsi="Times New Roman"/>
+        <w:b w:val="1"/>
+        <w:rtl w:val="0"/>
+      </w:rPr>
+      <w:t xml:space="preserve">TIME: 3HRS</w:t>
     </w:r>
   </w:p>
 </w:hdr>
@@ -1429,7 +1470,337 @@
       <w:lvlText w:val="%1."/>
       <w:lvlJc w:val="left"/>
       <w:pPr>
-        <w:ind w:left="720" w:hanging="436.53543307086625"/>
+        <w:ind w:left="720" w:hanging="360"/>
+      </w:pPr>
+      <w:rPr>
+        <w:u w:val="none"/>
+      </w:rPr>
+    </w:lvl>
+    <w:lvl w:ilvl="1">
+      <w:start w:val="1"/>
+      <w:numFmt w:val="lowerLetter"/>
+      <w:lvlText w:val="%2."/>
+      <w:lvlJc w:val="left"/>
+      <w:pPr>
+        <w:ind w:left="1440" w:hanging="360"/>
+      </w:pPr>
+      <w:rPr>
+        <w:u w:val="none"/>
+      </w:rPr>
+    </w:lvl>
+    <w:lvl w:ilvl="2">
+      <w:start w:val="1"/>
+      <w:numFmt w:val="lowerRoman"/>
+      <w:lvlText w:val="%3."/>
+      <w:lvlJc w:val="right"/>
+      <w:pPr>
+        <w:ind w:left="2160" w:hanging="360"/>
+      </w:pPr>
+      <w:rPr>
+        <w:u w:val="none"/>
+      </w:rPr>
+    </w:lvl>
+    <w:lvl w:ilvl="3">
+      <w:start w:val="1"/>
+      <w:numFmt w:val="decimal"/>
+      <w:lvlText w:val="%4."/>
+      <w:lvlJc w:val="left"/>
+      <w:pPr>
+        <w:ind w:left="2880" w:hanging="360"/>
+      </w:pPr>
+      <w:rPr>
+        <w:u w:val="none"/>
+      </w:rPr>
+    </w:lvl>
+    <w:lvl w:ilvl="4">
+      <w:start w:val="1"/>
+      <w:numFmt w:val="lowerLetter"/>
+      <w:lvlText w:val="%5."/>
+      <w:lvlJc w:val="left"/>
+      <w:pPr>
+        <w:ind w:left="3600" w:hanging="360"/>
+      </w:pPr>
+      <w:rPr>
+        <w:u w:val="none"/>
+      </w:rPr>
+    </w:lvl>
+    <w:lvl w:ilvl="5">
+      <w:start w:val="1"/>
+      <w:numFmt w:val="lowerRoman"/>
+      <w:lvlText w:val="%6."/>
+      <w:lvlJc w:val="right"/>
+      <w:pPr>
+        <w:ind w:left="4320" w:hanging="360"/>
+      </w:pPr>
+      <w:rPr>
+        <w:u w:val="none"/>
+      </w:rPr>
+    </w:lvl>
+    <w:lvl w:ilvl="6">
+      <w:start w:val="1"/>
+      <w:numFmt w:val="decimal"/>
+      <w:lvlText w:val="%7."/>
+      <w:lvlJc w:val="left"/>
+      <w:pPr>
+        <w:ind w:left="5040" w:hanging="360"/>
+      </w:pPr>
+      <w:rPr>
+        <w:u w:val="none"/>
+      </w:rPr>
+    </w:lvl>
+    <w:lvl w:ilvl="7">
+      <w:start w:val="1"/>
+      <w:numFmt w:val="lowerLetter"/>
+      <w:lvlText w:val="%8."/>
+      <w:lvlJc w:val="left"/>
+      <w:pPr>
+        <w:ind w:left="5760" w:hanging="360"/>
+      </w:pPr>
+      <w:rPr>
+        <w:u w:val="none"/>
+      </w:rPr>
+    </w:lvl>
+    <w:lvl w:ilvl="8">
+      <w:start w:val="1"/>
+      <w:numFmt w:val="lowerRoman"/>
+      <w:lvlText w:val="%9."/>
+      <w:lvlJc w:val="right"/>
+      <w:pPr>
+        <w:ind w:left="6480" w:hanging="360"/>
+      </w:pPr>
+      <w:rPr>
+        <w:u w:val="none"/>
+      </w:rPr>
+    </w:lvl>
+  </w:abstractNum>
+  <w:abstractNum w:abstractNumId="2">
+    <w:lvl w:ilvl="0">
+      <w:start w:val="1"/>
+      <w:numFmt w:val="decimal"/>
+      <w:lvlText w:val="%1."/>
+      <w:lvlJc w:val="left"/>
+      <w:pPr>
+        <w:ind w:left="720" w:hanging="360"/>
+      </w:pPr>
+      <w:rPr>
+        <w:u w:val="none"/>
+      </w:rPr>
+    </w:lvl>
+    <w:lvl w:ilvl="1">
+      <w:start w:val="1"/>
+      <w:numFmt w:val="lowerLetter"/>
+      <w:lvlText w:val="%2."/>
+      <w:lvlJc w:val="left"/>
+      <w:pPr>
+        <w:ind w:left="1440" w:hanging="360"/>
+      </w:pPr>
+      <w:rPr>
+        <w:u w:val="none"/>
+      </w:rPr>
+    </w:lvl>
+    <w:lvl w:ilvl="2">
+      <w:start w:val="1"/>
+      <w:numFmt w:val="lowerRoman"/>
+      <w:lvlText w:val="%3."/>
+      <w:lvlJc w:val="right"/>
+      <w:pPr>
+        <w:ind w:left="2160" w:hanging="360"/>
+      </w:pPr>
+      <w:rPr>
+        <w:u w:val="none"/>
+      </w:rPr>
+    </w:lvl>
+    <w:lvl w:ilvl="3">
+      <w:start w:val="1"/>
+      <w:numFmt w:val="decimal"/>
+      <w:lvlText w:val="%4."/>
+      <w:lvlJc w:val="left"/>
+      <w:pPr>
+        <w:ind w:left="2880" w:hanging="360"/>
+      </w:pPr>
+      <w:rPr>
+        <w:u w:val="none"/>
+      </w:rPr>
+    </w:lvl>
+    <w:lvl w:ilvl="4">
+      <w:start w:val="1"/>
+      <w:numFmt w:val="lowerLetter"/>
+      <w:lvlText w:val="%5."/>
+      <w:lvlJc w:val="left"/>
+      <w:pPr>
+        <w:ind w:left="3600" w:hanging="360"/>
+      </w:pPr>
+      <w:rPr>
+        <w:u w:val="none"/>
+      </w:rPr>
+    </w:lvl>
+    <w:lvl w:ilvl="5">
+      <w:start w:val="1"/>
+      <w:numFmt w:val="lowerRoman"/>
+      <w:lvlText w:val="%6."/>
+      <w:lvlJc w:val="right"/>
+      <w:pPr>
+        <w:ind w:left="4320" w:hanging="360"/>
+      </w:pPr>
+      <w:rPr>
+        <w:u w:val="none"/>
+      </w:rPr>
+    </w:lvl>
+    <w:lvl w:ilvl="6">
+      <w:start w:val="1"/>
+      <w:numFmt w:val="decimal"/>
+      <w:lvlText w:val="%7."/>
+      <w:lvlJc w:val="left"/>
+      <w:pPr>
+        <w:ind w:left="5040" w:hanging="360"/>
+      </w:pPr>
+      <w:rPr>
+        <w:u w:val="none"/>
+      </w:rPr>
+    </w:lvl>
+    <w:lvl w:ilvl="7">
+      <w:start w:val="1"/>
+      <w:numFmt w:val="lowerLetter"/>
+      <w:lvlText w:val="%8."/>
+      <w:lvlJc w:val="left"/>
+      <w:pPr>
+        <w:ind w:left="5760" w:hanging="360"/>
+      </w:pPr>
+      <w:rPr>
+        <w:u w:val="none"/>
+      </w:rPr>
+    </w:lvl>
+    <w:lvl w:ilvl="8">
+      <w:start w:val="1"/>
+      <w:numFmt w:val="lowerRoman"/>
+      <w:lvlText w:val="%9."/>
+      <w:lvlJc w:val="right"/>
+      <w:pPr>
+        <w:ind w:left="6480" w:hanging="360"/>
+      </w:pPr>
+      <w:rPr>
+        <w:u w:val="none"/>
+      </w:rPr>
+    </w:lvl>
+  </w:abstractNum>
+  <w:abstractNum w:abstractNumId="3">
+    <w:lvl w:ilvl="0">
+      <w:start w:val="1"/>
+      <w:numFmt w:val="decimal"/>
+      <w:lvlText w:val="%1."/>
+      <w:lvlJc w:val="left"/>
+      <w:pPr>
+        <w:ind w:left="720" w:hanging="360"/>
+      </w:pPr>
+      <w:rPr>
+        <w:u w:val="none"/>
+      </w:rPr>
+    </w:lvl>
+    <w:lvl w:ilvl="1">
+      <w:start w:val="1"/>
+      <w:numFmt w:val="lowerLetter"/>
+      <w:lvlText w:val="%2."/>
+      <w:lvlJc w:val="left"/>
+      <w:pPr>
+        <w:ind w:left="1440" w:hanging="360"/>
+      </w:pPr>
+      <w:rPr>
+        <w:u w:val="none"/>
+      </w:rPr>
+    </w:lvl>
+    <w:lvl w:ilvl="2">
+      <w:start w:val="1"/>
+      <w:numFmt w:val="lowerRoman"/>
+      <w:lvlText w:val="%3."/>
+      <w:lvlJc w:val="right"/>
+      <w:pPr>
+        <w:ind w:left="2160" w:hanging="360"/>
+      </w:pPr>
+      <w:rPr>
+        <w:u w:val="none"/>
+      </w:rPr>
+    </w:lvl>
+    <w:lvl w:ilvl="3">
+      <w:start w:val="1"/>
+      <w:numFmt w:val="decimal"/>
+      <w:lvlText w:val="%4."/>
+      <w:lvlJc w:val="left"/>
+      <w:pPr>
+        <w:ind w:left="2880" w:hanging="360"/>
+      </w:pPr>
+      <w:rPr>
+        <w:u w:val="none"/>
+      </w:rPr>
+    </w:lvl>
+    <w:lvl w:ilvl="4">
+      <w:start w:val="1"/>
+      <w:numFmt w:val="lowerLetter"/>
+      <w:lvlText w:val="%5."/>
+      <w:lvlJc w:val="left"/>
+      <w:pPr>
+        <w:ind w:left="3600" w:hanging="360"/>
+      </w:pPr>
+      <w:rPr>
+        <w:u w:val="none"/>
+      </w:rPr>
+    </w:lvl>
+    <w:lvl w:ilvl="5">
+      <w:start w:val="1"/>
+      <w:numFmt w:val="lowerRoman"/>
+      <w:lvlText w:val="%6."/>
+      <w:lvlJc w:val="right"/>
+      <w:pPr>
+        <w:ind w:left="4320" w:hanging="360"/>
+      </w:pPr>
+      <w:rPr>
+        <w:u w:val="none"/>
+      </w:rPr>
+    </w:lvl>
+    <w:lvl w:ilvl="6">
+      <w:start w:val="1"/>
+      <w:numFmt w:val="decimal"/>
+      <w:lvlText w:val="%7."/>
+      <w:lvlJc w:val="left"/>
+      <w:pPr>
+        <w:ind w:left="5040" w:hanging="360"/>
+      </w:pPr>
+      <w:rPr>
+        <w:u w:val="none"/>
+      </w:rPr>
+    </w:lvl>
+    <w:lvl w:ilvl="7">
+      <w:start w:val="1"/>
+      <w:numFmt w:val="lowerLetter"/>
+      <w:lvlText w:val="%8."/>
+      <w:lvlJc w:val="left"/>
+      <w:pPr>
+        <w:ind w:left="5760" w:hanging="360"/>
+      </w:pPr>
+      <w:rPr>
+        <w:u w:val="none"/>
+      </w:rPr>
+    </w:lvl>
+    <w:lvl w:ilvl="8">
+      <w:start w:val="1"/>
+      <w:numFmt w:val="lowerRoman"/>
+      <w:lvlText w:val="%9."/>
+      <w:lvlJc w:val="right"/>
+      <w:pPr>
+        <w:ind w:left="6480" w:hanging="360"/>
+      </w:pPr>
+      <w:rPr>
+        <w:u w:val="none"/>
+      </w:rPr>
+    </w:lvl>
+  </w:abstractNum>
+  <w:abstractNum w:abstractNumId="4">
+    <w:lvl w:ilvl="0">
+      <w:start w:val="1"/>
+      <w:numFmt w:val="decimal"/>
+      <w:lvlText w:val="%1."/>
+      <w:lvlJc w:val="left"/>
+      <w:pPr>
+        <w:ind w:left="720" w:hanging="436"/>
       </w:pPr>
       <w:rPr>
         <w:u w:val="none"/>
@@ -1440,336 +1811,6 @@
       <w:numFmt w:val="lowerRoman"/>
       <w:lvlText w:val="%2."/>
       <w:lvlJc w:val="right"/>
-      <w:pPr>
-        <w:ind w:left="1440" w:hanging="360"/>
-      </w:pPr>
-      <w:rPr>
-        <w:u w:val="none"/>
-      </w:rPr>
-    </w:lvl>
-    <w:lvl w:ilvl="2">
-      <w:start w:val="1"/>
-      <w:numFmt w:val="lowerRoman"/>
-      <w:lvlText w:val="%3."/>
-      <w:lvlJc w:val="right"/>
-      <w:pPr>
-        <w:ind w:left="2160" w:hanging="360"/>
-      </w:pPr>
-      <w:rPr>
-        <w:u w:val="none"/>
-      </w:rPr>
-    </w:lvl>
-    <w:lvl w:ilvl="3">
-      <w:start w:val="1"/>
-      <w:numFmt w:val="decimal"/>
-      <w:lvlText w:val="%4."/>
-      <w:lvlJc w:val="left"/>
-      <w:pPr>
-        <w:ind w:left="2880" w:hanging="360"/>
-      </w:pPr>
-      <w:rPr>
-        <w:u w:val="none"/>
-      </w:rPr>
-    </w:lvl>
-    <w:lvl w:ilvl="4">
-      <w:start w:val="1"/>
-      <w:numFmt w:val="lowerLetter"/>
-      <w:lvlText w:val="%5."/>
-      <w:lvlJc w:val="left"/>
-      <w:pPr>
-        <w:ind w:left="3600" w:hanging="360"/>
-      </w:pPr>
-      <w:rPr>
-        <w:u w:val="none"/>
-      </w:rPr>
-    </w:lvl>
-    <w:lvl w:ilvl="5">
-      <w:start w:val="1"/>
-      <w:numFmt w:val="lowerRoman"/>
-      <w:lvlText w:val="%6."/>
-      <w:lvlJc w:val="right"/>
-      <w:pPr>
-        <w:ind w:left="4320" w:hanging="360"/>
-      </w:pPr>
-      <w:rPr>
-        <w:u w:val="none"/>
-      </w:rPr>
-    </w:lvl>
-    <w:lvl w:ilvl="6">
-      <w:start w:val="1"/>
-      <w:numFmt w:val="decimal"/>
-      <w:lvlText w:val="%7."/>
-      <w:lvlJc w:val="left"/>
-      <w:pPr>
-        <w:ind w:left="5040" w:hanging="360"/>
-      </w:pPr>
-      <w:rPr>
-        <w:u w:val="none"/>
-      </w:rPr>
-    </w:lvl>
-    <w:lvl w:ilvl="7">
-      <w:start w:val="1"/>
-      <w:numFmt w:val="lowerLetter"/>
-      <w:lvlText w:val="%8."/>
-      <w:lvlJc w:val="left"/>
-      <w:pPr>
-        <w:ind w:left="5760" w:hanging="360"/>
-      </w:pPr>
-      <w:rPr>
-        <w:u w:val="none"/>
-      </w:rPr>
-    </w:lvl>
-    <w:lvl w:ilvl="8">
-      <w:start w:val="1"/>
-      <w:numFmt w:val="lowerRoman"/>
-      <w:lvlText w:val="%9."/>
-      <w:lvlJc w:val="right"/>
-      <w:pPr>
-        <w:ind w:left="6480" w:hanging="360"/>
-      </w:pPr>
-      <w:rPr>
-        <w:u w:val="none"/>
-      </w:rPr>
-    </w:lvl>
-  </w:abstractNum>
-  <w:abstractNum w:abstractNumId="2">
-    <w:lvl w:ilvl="0">
-      <w:start w:val="1"/>
-      <w:numFmt w:val="decimal"/>
-      <w:lvlText w:val="%1."/>
-      <w:lvlJc w:val="left"/>
-      <w:pPr>
-        <w:ind w:left="720" w:hanging="360"/>
-      </w:pPr>
-      <w:rPr>
-        <w:u w:val="none"/>
-      </w:rPr>
-    </w:lvl>
-    <w:lvl w:ilvl="1">
-      <w:start w:val="1"/>
-      <w:numFmt w:val="lowerLetter"/>
-      <w:lvlText w:val="%2."/>
-      <w:lvlJc w:val="left"/>
-      <w:pPr>
-        <w:ind w:left="1440" w:hanging="360"/>
-      </w:pPr>
-      <w:rPr>
-        <w:u w:val="none"/>
-      </w:rPr>
-    </w:lvl>
-    <w:lvl w:ilvl="2">
-      <w:start w:val="1"/>
-      <w:numFmt w:val="lowerRoman"/>
-      <w:lvlText w:val="%3."/>
-      <w:lvlJc w:val="right"/>
-      <w:pPr>
-        <w:ind w:left="2160" w:hanging="360"/>
-      </w:pPr>
-      <w:rPr>
-        <w:u w:val="none"/>
-      </w:rPr>
-    </w:lvl>
-    <w:lvl w:ilvl="3">
-      <w:start w:val="1"/>
-      <w:numFmt w:val="decimal"/>
-      <w:lvlText w:val="%4."/>
-      <w:lvlJc w:val="left"/>
-      <w:pPr>
-        <w:ind w:left="2880" w:hanging="360"/>
-      </w:pPr>
-      <w:rPr>
-        <w:u w:val="none"/>
-      </w:rPr>
-    </w:lvl>
-    <w:lvl w:ilvl="4">
-      <w:start w:val="1"/>
-      <w:numFmt w:val="lowerLetter"/>
-      <w:lvlText w:val="%5."/>
-      <w:lvlJc w:val="left"/>
-      <w:pPr>
-        <w:ind w:left="3600" w:hanging="360"/>
-      </w:pPr>
-      <w:rPr>
-        <w:u w:val="none"/>
-      </w:rPr>
-    </w:lvl>
-    <w:lvl w:ilvl="5">
-      <w:start w:val="1"/>
-      <w:numFmt w:val="lowerRoman"/>
-      <w:lvlText w:val="%6."/>
-      <w:lvlJc w:val="right"/>
-      <w:pPr>
-        <w:ind w:left="4320" w:hanging="360"/>
-      </w:pPr>
-      <w:rPr>
-        <w:u w:val="none"/>
-      </w:rPr>
-    </w:lvl>
-    <w:lvl w:ilvl="6">
-      <w:start w:val="1"/>
-      <w:numFmt w:val="decimal"/>
-      <w:lvlText w:val="%7."/>
-      <w:lvlJc w:val="left"/>
-      <w:pPr>
-        <w:ind w:left="5040" w:hanging="360"/>
-      </w:pPr>
-      <w:rPr>
-        <w:u w:val="none"/>
-      </w:rPr>
-    </w:lvl>
-    <w:lvl w:ilvl="7">
-      <w:start w:val="1"/>
-      <w:numFmt w:val="lowerLetter"/>
-      <w:lvlText w:val="%8."/>
-      <w:lvlJc w:val="left"/>
-      <w:pPr>
-        <w:ind w:left="5760" w:hanging="360"/>
-      </w:pPr>
-      <w:rPr>
-        <w:u w:val="none"/>
-      </w:rPr>
-    </w:lvl>
-    <w:lvl w:ilvl="8">
-      <w:start w:val="1"/>
-      <w:numFmt w:val="lowerRoman"/>
-      <w:lvlText w:val="%9."/>
-      <w:lvlJc w:val="right"/>
-      <w:pPr>
-        <w:ind w:left="6480" w:hanging="360"/>
-      </w:pPr>
-      <w:rPr>
-        <w:u w:val="none"/>
-      </w:rPr>
-    </w:lvl>
-  </w:abstractNum>
-  <w:abstractNum w:abstractNumId="3">
-    <w:lvl w:ilvl="0">
-      <w:start w:val="1"/>
-      <w:numFmt w:val="decimal"/>
-      <w:lvlText w:val="%1."/>
-      <w:lvlJc w:val="left"/>
-      <w:pPr>
-        <w:ind w:left="720" w:hanging="360"/>
-      </w:pPr>
-      <w:rPr>
-        <w:u w:val="none"/>
-      </w:rPr>
-    </w:lvl>
-    <w:lvl w:ilvl="1">
-      <w:start w:val="1"/>
-      <w:numFmt w:val="lowerLetter"/>
-      <w:lvlText w:val="%2."/>
-      <w:lvlJc w:val="left"/>
-      <w:pPr>
-        <w:ind w:left="1440" w:hanging="360"/>
-      </w:pPr>
-      <w:rPr>
-        <w:u w:val="none"/>
-      </w:rPr>
-    </w:lvl>
-    <w:lvl w:ilvl="2">
-      <w:start w:val="1"/>
-      <w:numFmt w:val="lowerRoman"/>
-      <w:lvlText w:val="%3."/>
-      <w:lvlJc w:val="right"/>
-      <w:pPr>
-        <w:ind w:left="2160" w:hanging="360"/>
-      </w:pPr>
-      <w:rPr>
-        <w:u w:val="none"/>
-      </w:rPr>
-    </w:lvl>
-    <w:lvl w:ilvl="3">
-      <w:start w:val="1"/>
-      <w:numFmt w:val="decimal"/>
-      <w:lvlText w:val="%4."/>
-      <w:lvlJc w:val="left"/>
-      <w:pPr>
-        <w:ind w:left="2880" w:hanging="360"/>
-      </w:pPr>
-      <w:rPr>
-        <w:u w:val="none"/>
-      </w:rPr>
-    </w:lvl>
-    <w:lvl w:ilvl="4">
-      <w:start w:val="1"/>
-      <w:numFmt w:val="lowerLetter"/>
-      <w:lvlText w:val="%5."/>
-      <w:lvlJc w:val="left"/>
-      <w:pPr>
-        <w:ind w:left="3600" w:hanging="360"/>
-      </w:pPr>
-      <w:rPr>
-        <w:u w:val="none"/>
-      </w:rPr>
-    </w:lvl>
-    <w:lvl w:ilvl="5">
-      <w:start w:val="1"/>
-      <w:numFmt w:val="lowerRoman"/>
-      <w:lvlText w:val="%6."/>
-      <w:lvlJc w:val="right"/>
-      <w:pPr>
-        <w:ind w:left="4320" w:hanging="360"/>
-      </w:pPr>
-      <w:rPr>
-        <w:u w:val="none"/>
-      </w:rPr>
-    </w:lvl>
-    <w:lvl w:ilvl="6">
-      <w:start w:val="1"/>
-      <w:numFmt w:val="decimal"/>
-      <w:lvlText w:val="%7."/>
-      <w:lvlJc w:val="left"/>
-      <w:pPr>
-        <w:ind w:left="5040" w:hanging="360"/>
-      </w:pPr>
-      <w:rPr>
-        <w:u w:val="none"/>
-      </w:rPr>
-    </w:lvl>
-    <w:lvl w:ilvl="7">
-      <w:start w:val="1"/>
-      <w:numFmt w:val="lowerLetter"/>
-      <w:lvlText w:val="%8."/>
-      <w:lvlJc w:val="left"/>
-      <w:pPr>
-        <w:ind w:left="5760" w:hanging="360"/>
-      </w:pPr>
-      <w:rPr>
-        <w:u w:val="none"/>
-      </w:rPr>
-    </w:lvl>
-    <w:lvl w:ilvl="8">
-      <w:start w:val="1"/>
-      <w:numFmt w:val="lowerRoman"/>
-      <w:lvlText w:val="%9."/>
-      <w:lvlJc w:val="right"/>
-      <w:pPr>
-        <w:ind w:left="6480" w:hanging="360"/>
-      </w:pPr>
-      <w:rPr>
-        <w:u w:val="none"/>
-      </w:rPr>
-    </w:lvl>
-  </w:abstractNum>
-  <w:abstractNum w:abstractNumId="4">
-    <w:lvl w:ilvl="0">
-      <w:start w:val="1"/>
-      <w:numFmt w:val="decimal"/>
-      <w:lvlText w:val="%1."/>
-      <w:lvlJc w:val="left"/>
-      <w:pPr>
-        <w:ind w:left="720" w:hanging="360"/>
-      </w:pPr>
-      <w:rPr>
-        <w:u w:val="none"/>
-      </w:rPr>
-    </w:lvl>
-    <w:lvl w:ilvl="1">
-      <w:start w:val="1"/>
-      <w:numFmt w:val="lowerLetter"/>
-      <w:lvlText w:val="%2."/>
-      <w:lvlJc w:val="left"/>
       <w:pPr>
         <w:ind w:left="1440" w:hanging="360"/>
       </w:pPr>
@@ -2111,7 +2152,7 @@
         <w:rFonts w:ascii="Arial" w:cs="Arial" w:eastAsia="Arial" w:hAnsi="Arial"/>
         <w:sz w:val="22"/>
         <w:szCs w:val="22"/>
-        <w:lang w:val="en_GB"/>
+        <w:lang w:val="en-IN"/>
       </w:rPr>
     </w:rPrDefault>
     <w:pPrDefault>
@@ -2133,7 +2174,6 @@
     <w:pPr>
       <w:keepNext w:val="1"/>
       <w:keepLines w:val="1"/>
-      <w:pageBreakBefore w:val="0"/>
       <w:spacing w:after="120" w:before="400" w:lineRule="auto"/>
     </w:pPr>
     <w:rPr>
@@ -2148,11 +2188,9 @@
     <w:pPr>
       <w:keepNext w:val="1"/>
       <w:keepLines w:val="1"/>
-      <w:pageBreakBefore w:val="0"/>
       <w:spacing w:after="120" w:before="360" w:lineRule="auto"/>
     </w:pPr>
     <w:rPr>
-      <w:b w:val="0"/>
       <w:sz w:val="32"/>
       <w:szCs w:val="32"/>
     </w:rPr>
@@ -2164,11 +2202,9 @@
     <w:pPr>
       <w:keepNext w:val="1"/>
       <w:keepLines w:val="1"/>
-      <w:pageBreakBefore w:val="0"/>
       <w:spacing w:after="80" w:before="320" w:lineRule="auto"/>
     </w:pPr>
     <w:rPr>
-      <w:b w:val="0"/>
       <w:color w:val="434343"/>
       <w:sz w:val="28"/>
       <w:szCs w:val="28"/>
@@ -2181,7 +2217,6 @@
     <w:pPr>
       <w:keepNext w:val="1"/>
       <w:keepLines w:val="1"/>
-      <w:pageBreakBefore w:val="0"/>
       <w:spacing w:after="80" w:before="280" w:lineRule="auto"/>
     </w:pPr>
     <w:rPr>
@@ -2197,13 +2232,10 @@
     <w:pPr>
       <w:keepNext w:val="1"/>
       <w:keepLines w:val="1"/>
-      <w:pageBreakBefore w:val="0"/>
       <w:spacing w:after="80" w:before="240" w:lineRule="auto"/>
     </w:pPr>
     <w:rPr>
       <w:color w:val="666666"/>
-      <w:sz w:val="22"/>
-      <w:szCs w:val="22"/>
     </w:rPr>
   </w:style>
   <w:style w:type="paragraph" w:styleId="Heading6">
@@ -2213,14 +2245,11 @@
     <w:pPr>
       <w:keepNext w:val="1"/>
       <w:keepLines w:val="1"/>
-      <w:pageBreakBefore w:val="0"/>
       <w:spacing w:after="80" w:before="240" w:lineRule="auto"/>
     </w:pPr>
     <w:rPr>
       <w:i w:val="1"/>
       <w:color w:val="666666"/>
-      <w:sz w:val="22"/>
-      <w:szCs w:val="22"/>
     </w:rPr>
   </w:style>
   <w:style w:type="paragraph" w:styleId="Title">
@@ -2230,8 +2259,7 @@
     <w:pPr>
       <w:keepNext w:val="1"/>
       <w:keepLines w:val="1"/>
-      <w:pageBreakBefore w:val="0"/>
-      <w:spacing w:after="60" w:before="0" w:lineRule="auto"/>
+      <w:spacing w:after="60" w:lineRule="auto"/>
     </w:pPr>
     <w:rPr>
       <w:sz w:val="52"/>
@@ -2245,12 +2273,9 @@
     <w:pPr>
       <w:keepNext w:val="1"/>
       <w:keepLines w:val="1"/>
-      <w:pageBreakBefore w:val="0"/>
-      <w:spacing w:after="320" w:before="0" w:lineRule="auto"/>
+      <w:spacing w:after="320" w:lineRule="auto"/>
     </w:pPr>
     <w:rPr>
-      <w:rFonts w:ascii="Arial" w:cs="Arial" w:eastAsia="Arial" w:hAnsi="Arial"/>
-      <w:i w:val="0"/>
       <w:color w:val="666666"/>
       <w:sz w:val="30"/>
       <w:szCs w:val="30"/>

--- a/templates/SS_Template.docx
+++ b/templates/SS_Template.docx
@@ -929,7 +929,7 @@
     <w:p>
       <w:pPr>
         <w:spacing w:before="200" w:line="480" w:lineRule="auto"/>
-        <w:ind w:left="-566.9291338582677" w:right="-607.7952755905511" w:firstLine="0"/>
+        <w:ind w:left="-566.9291338582677" w:right="7.204724409448886" w:firstLine="0"/>
         <w:jc w:val="center"/>
         <w:rPr>
           <w:rFonts w:ascii="Ubuntu Mono" w:cs="Ubuntu Mono" w:eastAsia="Ubuntu Mono" w:hAnsi="Ubuntu Mono"/>
@@ -1101,7 +1101,7 @@
     <w:p>
       <w:pPr>
         <w:spacing w:before="200" w:line="480" w:lineRule="auto"/>
-        <w:ind w:left="-566.9291338582677" w:right="-607.7952755905511" w:firstLine="0"/>
+        <w:ind w:left="-566.9291338582677" w:right="7.204724409448886" w:firstLine="0"/>
         <w:jc w:val="center"/>
         <w:rPr>
           <w:rFonts w:ascii="Ubuntu Mono" w:cs="Ubuntu Mono" w:eastAsia="Ubuntu Mono" w:hAnsi="Ubuntu Mono"/>
@@ -1211,7 +1211,7 @@
     <w:p>
       <w:pPr>
         <w:spacing w:before="200" w:line="480" w:lineRule="auto"/>
-        <w:ind w:left="-566.9291338582677" w:right="-607.7952755905511" w:firstLine="0"/>
+        <w:ind w:left="-566.9291338582677" w:right="7.204724409448886" w:firstLine="0"/>
         <w:jc w:val="center"/>
         <w:rPr>
           <w:rFonts w:ascii="Ubuntu Mono" w:cs="Ubuntu Mono" w:eastAsia="Ubuntu Mono" w:hAnsi="Ubuntu Mono"/>
@@ -1304,7 +1304,7 @@
     <w:p>
       <w:pPr>
         <w:spacing w:before="200" w:line="240" w:lineRule="auto"/>
-        <w:ind w:left="-566.9291338582677" w:right="-607.7952755905511" w:firstLine="0"/>
+        <w:ind w:left="-566.9291338582677" w:right="7.204724409448886" w:firstLine="0"/>
         <w:jc w:val="center"/>
         <w:rPr>
           <w:rFonts w:ascii="Ubuntu Mono" w:cs="Ubuntu Mono" w:eastAsia="Ubuntu Mono" w:hAnsi="Ubuntu Mono"/>
